--- a/Mapping/v1.1.docx
+++ b/Mapping/v1.1.docx
@@ -196,10 +196,11 @@
       </w:pPr>
       <w:r>
         <w:rPr>
-          <w:lang w:val="en-US"/>
+          <w:noProof/>
+          <w:lang w:eastAsia="ru-RU"/>
         </w:rPr>
         <w:drawing>
-          <wp:inline distT="0" distB="0" distL="0" distR="0" wp14:anchorId="0D298F4D" wp14:editId="0E6B2909">
+          <wp:inline distT="0" distB="0" distL="0" distR="0" wp14:anchorId="351F4F92" wp14:editId="0D3C53BB">
             <wp:extent cx="2554605" cy="5676900"/>
             <wp:effectExtent l="0" t="0" r="0" b="0"/>
             <wp:docPr id="1" name="Рисунок 1"/>
@@ -427,6 +428,7 @@
           <w:rFonts w:ascii="Arial" w:hAnsi="Arial" w:cs="Arial"/>
           <w:sz w:val="28"/>
           <w:szCs w:val="28"/>
+          <w:lang w:val="en-US"/>
         </w:rPr>
       </w:pPr>
     </w:p>
@@ -496,16 +498,7 @@
           <w:szCs w:val="28"/>
           <w:lang w:val="en-US"/>
         </w:rPr>
-        <w:t>To create a user in the system must use the following backend endpoint</w:t>
-      </w:r>
-      <w:r>
-        <w:rPr>
-          <w:rFonts w:ascii="Arial" w:hAnsi="Arial" w:cs="Arial"/>
-          <w:sz w:val="28"/>
-          <w:szCs w:val="28"/>
-          <w:lang w:val="en-US"/>
-        </w:rPr>
-        <w:t xml:space="preserve"> </w:t>
+        <w:t xml:space="preserve">To create a user in the system must use the following backend endpoint </w:t>
       </w:r>
       <w:r>
         <w:rPr>
@@ -879,16 +872,7 @@
           <w:szCs w:val="24"/>
           <w:lang w:val="en-US"/>
         </w:rPr>
-        <w:t xml:space="preserve">": </w:t>
-      </w:r>
-      <w:r>
-        <w:rPr>
-          <w:rFonts w:ascii="Arial" w:hAnsi="Arial" w:cs="Arial"/>
-          <w:sz w:val="24"/>
-          <w:szCs w:val="24"/>
-          <w:lang w:val="en-US"/>
-        </w:rPr>
-        <w:t>{TON Wallet Address}</w:t>
+        <w:t>": {TON Wallet Address}</w:t>
       </w:r>
     </w:p>
     <w:p>
@@ -1583,16 +1567,7 @@
           <w:szCs w:val="28"/>
           <w:lang w:val="en-US"/>
         </w:rPr>
-        <w:t xml:space="preserve">: </w:t>
-      </w:r>
-      <w:r>
-        <w:rPr>
-          <w:rFonts w:ascii="Arial" w:hAnsi="Arial" w:cs="Arial"/>
-          <w:sz w:val="28"/>
-          <w:szCs w:val="28"/>
-          <w:lang w:val="en-US"/>
-        </w:rPr>
-        <w:t>After authorization and user creation, the system should display a P2P marketplace page where the user can view all offers and purchase a license.</w:t>
+        <w:t>: After authorization and user creation, the system should display a P2P marketplace page where the user can view all offers and purchase a license.</w:t>
       </w:r>
     </w:p>
     <w:p>
@@ -1638,11 +1613,13 @@
       <w:r>
         <w:rPr>
           <w:rFonts w:ascii="Arial" w:hAnsi="Arial" w:cs="Arial"/>
-          <w:sz w:val="28"/>
-          <w:szCs w:val="28"/>
+          <w:noProof/>
+          <w:sz w:val="28"/>
+          <w:szCs w:val="28"/>
+          <w:lang w:eastAsia="ru-RU"/>
         </w:rPr>
         <w:drawing>
-          <wp:inline distT="0" distB="0" distL="0" distR="0" wp14:anchorId="47F97DDD" wp14:editId="43176D70">
+          <wp:inline distT="0" distB="0" distL="0" distR="0" wp14:anchorId="5E64EF8B" wp14:editId="614693B1">
             <wp:extent cx="2099145" cy="4664770"/>
             <wp:effectExtent l="0" t="0" r="0" b="2540"/>
             <wp:docPr id="2" name="Рисунок 2"/>
@@ -2817,6 +2794,7 @@
           <w:rFonts w:ascii="Arial" w:hAnsi="Arial" w:cs="Arial"/>
           <w:sz w:val="24"/>
           <w:szCs w:val="24"/>
+          <w:lang w:val="en-US"/>
         </w:rPr>
       </w:pPr>
       <w:r>
@@ -2833,6 +2811,7 @@
           <w:rFonts w:ascii="Arial" w:hAnsi="Arial" w:cs="Arial"/>
           <w:sz w:val="24"/>
           <w:szCs w:val="24"/>
+          <w:lang w:val="en-US"/>
         </w:rPr>
         <w:t>}</w:t>
       </w:r>
@@ -2844,13 +2823,15 @@
           <w:rFonts w:ascii="Arial" w:hAnsi="Arial" w:cs="Arial"/>
           <w:sz w:val="24"/>
           <w:szCs w:val="24"/>
-        </w:rPr>
-      </w:pPr>
-      <w:r>
-        <w:rPr>
-          <w:rFonts w:ascii="Arial" w:hAnsi="Arial" w:cs="Arial"/>
-          <w:sz w:val="24"/>
-          <w:szCs w:val="24"/>
+          <w:lang w:val="en-US"/>
+        </w:rPr>
+      </w:pPr>
+      <w:r>
+        <w:rPr>
+          <w:rFonts w:ascii="Arial" w:hAnsi="Arial" w:cs="Arial"/>
+          <w:sz w:val="24"/>
+          <w:szCs w:val="24"/>
+          <w:lang w:val="en-US"/>
         </w:rPr>
         <w:t xml:space="preserve">  },</w:t>
       </w:r>
@@ -2862,111 +2843,175 @@
           <w:rFonts w:ascii="Arial" w:hAnsi="Arial" w:cs="Arial"/>
           <w:sz w:val="24"/>
           <w:szCs w:val="24"/>
-        </w:rPr>
-      </w:pPr>
-      <w:r>
-        <w:rPr>
-          <w:rFonts w:ascii="Arial" w:hAnsi="Arial" w:cs="Arial"/>
-          <w:sz w:val="24"/>
-          <w:szCs w:val="24"/>
-        </w:rPr>
-        <w:t xml:space="preserve">  </w:t>
-      </w:r>
-      <w:proofErr w:type="spellStart"/>
-      <w:r>
-        <w:rPr>
-          <w:rFonts w:ascii="Arial" w:hAnsi="Arial" w:cs="Arial"/>
-          <w:sz w:val="24"/>
-          <w:szCs w:val="24"/>
+          <w:lang w:val="en-US"/>
+        </w:rPr>
+      </w:pPr>
+      <w:r>
+        <w:rPr>
+          <w:rFonts w:ascii="Arial" w:hAnsi="Arial" w:cs="Arial"/>
+          <w:sz w:val="24"/>
+          <w:szCs w:val="24"/>
+          <w:lang w:val="en-US"/>
+        </w:rPr>
+        <w:t xml:space="preserve">  length: 1n</w:t>
+      </w:r>
+    </w:p>
+    <w:p>
+      <w:pPr>
+        <w:ind w:left="360"/>
+        <w:rPr>
+          <w:rFonts w:ascii="Arial" w:hAnsi="Arial" w:cs="Arial"/>
+          <w:sz w:val="24"/>
+          <w:szCs w:val="24"/>
+          <w:lang w:val="en-US"/>
+        </w:rPr>
+      </w:pPr>
+      <w:r>
+        <w:rPr>
+          <w:rFonts w:ascii="Arial" w:hAnsi="Arial" w:cs="Arial"/>
+          <w:sz w:val="24"/>
+          <w:szCs w:val="24"/>
+          <w:lang w:val="en-US"/>
+        </w:rPr>
+        <w:t>}</w:t>
+      </w:r>
+    </w:p>
+    <w:p>
+      <w:pPr>
+        <w:ind w:left="360"/>
+        <w:rPr>
+          <w:rFonts w:ascii="Arial" w:hAnsi="Arial" w:cs="Arial"/>
+          <w:sz w:val="28"/>
+          <w:szCs w:val="28"/>
+          <w:lang w:val="en-US"/>
+        </w:rPr>
+      </w:pPr>
+      <w:r>
+        <w:rPr>
+          <w:rFonts w:ascii="Arial" w:hAnsi="Arial" w:cs="Arial"/>
+          <w:sz w:val="28"/>
+          <w:szCs w:val="28"/>
+          <w:lang w:val="en-US"/>
+        </w:rPr>
+        <w:t xml:space="preserve">This object contains three main </w:t>
+      </w:r>
+      <w:r>
+        <w:rPr>
+          <w:rFonts w:ascii="Arial" w:hAnsi="Arial" w:cs="Arial"/>
+          <w:sz w:val="28"/>
+          <w:szCs w:val="28"/>
+          <w:lang w:val="en-US"/>
+        </w:rPr>
+        <w:t>child objects</w:t>
+      </w:r>
+      <w:r>
+        <w:rPr>
+          <w:rFonts w:ascii="Arial" w:hAnsi="Arial" w:cs="Arial"/>
+          <w:sz w:val="28"/>
+          <w:szCs w:val="28"/>
+          <w:lang w:val="en-US"/>
+        </w:rPr>
+        <w:t>:</w:t>
+      </w:r>
+    </w:p>
+    <w:p>
+      <w:pPr>
+        <w:ind w:left="360"/>
+        <w:rPr>
+          <w:rFonts w:ascii="Arial" w:hAnsi="Arial" w:cs="Arial"/>
+          <w:sz w:val="24"/>
+          <w:szCs w:val="24"/>
+          <w:lang w:val="en-US"/>
+        </w:rPr>
+      </w:pPr>
+      <w:r>
+        <w:rPr>
+          <w:rFonts w:ascii="Arial" w:hAnsi="Arial" w:cs="Arial"/>
+          <w:b/>
+          <w:sz w:val="24"/>
+          <w:szCs w:val="24"/>
+          <w:lang w:val="en-US"/>
+        </w:rPr>
+        <w:t>'$$type'</w:t>
+      </w:r>
+      <w:r>
+        <w:rPr>
+          <w:rFonts w:ascii="Arial" w:hAnsi="Arial" w:cs="Arial"/>
+          <w:sz w:val="24"/>
+          <w:szCs w:val="24"/>
+          <w:lang w:val="en-US"/>
+        </w:rPr>
+        <w:t xml:space="preserve"> – </w:t>
+      </w:r>
+      <w:r>
+        <w:rPr>
+          <w:rFonts w:ascii="Arial" w:hAnsi="Arial" w:cs="Arial"/>
+          <w:sz w:val="24"/>
+          <w:szCs w:val="24"/>
+          <w:lang w:val="en-US"/>
+        </w:rPr>
+        <w:t>The type of message you sent to the blockchain network.</w:t>
+      </w:r>
+    </w:p>
+    <w:p>
+      <w:pPr>
+        <w:ind w:left="360"/>
+        <w:rPr>
+          <w:rFonts w:ascii="Arial" w:hAnsi="Arial" w:cs="Arial"/>
+          <w:sz w:val="24"/>
+          <w:szCs w:val="24"/>
+          <w:lang w:val="en-US"/>
+        </w:rPr>
+      </w:pPr>
+      <w:r>
+        <w:rPr>
+          <w:rFonts w:ascii="Arial" w:hAnsi="Arial" w:cs="Arial"/>
+          <w:b/>
+          <w:sz w:val="24"/>
+          <w:szCs w:val="24"/>
+          <w:lang w:val="en-US"/>
+        </w:rPr>
+        <w:t>map</w:t>
+      </w:r>
+      <w:r>
+        <w:rPr>
+          <w:rFonts w:ascii="Arial" w:hAnsi="Arial" w:cs="Arial"/>
+          <w:sz w:val="24"/>
+          <w:szCs w:val="24"/>
+          <w:lang w:val="en-US"/>
+        </w:rPr>
+        <w:t xml:space="preserve"> – </w:t>
+      </w:r>
+      <w:r>
+        <w:rPr>
+          <w:rFonts w:ascii="Arial" w:hAnsi="Arial" w:cs="Arial"/>
+          <w:sz w:val="24"/>
+          <w:szCs w:val="24"/>
+          <w:lang w:val="en-US"/>
+        </w:rPr>
+        <w:t>A dictionary that contains all the licenses that are stored in the smart contract.</w:t>
+      </w:r>
+    </w:p>
+    <w:p>
+      <w:pPr>
+        <w:ind w:left="360"/>
+        <w:rPr>
+          <w:rFonts w:ascii="Arial" w:hAnsi="Arial" w:cs="Arial"/>
+          <w:sz w:val="24"/>
+          <w:szCs w:val="24"/>
+          <w:lang w:val="en-US"/>
+        </w:rPr>
+      </w:pPr>
+      <w:r>
+        <w:rPr>
+          <w:rFonts w:ascii="Arial" w:hAnsi="Arial" w:cs="Arial"/>
+          <w:b/>
+          <w:sz w:val="24"/>
+          <w:szCs w:val="24"/>
+          <w:lang w:val="en-US"/>
         </w:rPr>
         <w:t>length</w:t>
       </w:r>
-      <w:proofErr w:type="spellEnd"/>
-      <w:r>
-        <w:rPr>
-          <w:rFonts w:ascii="Arial" w:hAnsi="Arial" w:cs="Arial"/>
-          <w:sz w:val="24"/>
-          <w:szCs w:val="24"/>
-        </w:rPr>
-        <w:t>: 1n</w:t>
-      </w:r>
-    </w:p>
-    <w:p>
-      <w:pPr>
-        <w:ind w:left="360"/>
-        <w:rPr>
-          <w:rFonts w:ascii="Arial" w:hAnsi="Arial" w:cs="Arial"/>
-          <w:sz w:val="24"/>
-          <w:szCs w:val="24"/>
-        </w:rPr>
-      </w:pPr>
-      <w:r>
-        <w:rPr>
-          <w:rFonts w:ascii="Arial" w:hAnsi="Arial" w:cs="Arial"/>
-          <w:sz w:val="24"/>
-          <w:szCs w:val="24"/>
-        </w:rPr>
-        <w:t>}</w:t>
-      </w:r>
-    </w:p>
-    <w:p>
-      <w:pPr>
-        <w:ind w:left="360"/>
-        <w:rPr>
-          <w:rFonts w:ascii="Arial" w:hAnsi="Arial" w:cs="Arial"/>
-          <w:sz w:val="28"/>
-          <w:szCs w:val="28"/>
-          <w:lang w:val="en-US"/>
-        </w:rPr>
-      </w:pPr>
-      <w:r>
-        <w:rPr>
-          <w:rFonts w:ascii="Arial" w:hAnsi="Arial" w:cs="Arial"/>
-          <w:sz w:val="28"/>
-          <w:szCs w:val="28"/>
-          <w:lang w:val="en-US"/>
-        </w:rPr>
-        <w:t xml:space="preserve">This object contains three main </w:t>
-      </w:r>
-      <w:r>
-        <w:rPr>
-          <w:rFonts w:ascii="Arial" w:hAnsi="Arial" w:cs="Arial"/>
-          <w:sz w:val="28"/>
-          <w:szCs w:val="28"/>
-          <w:lang w:val="en-US"/>
-        </w:rPr>
-        <w:t>child objects</w:t>
-      </w:r>
-      <w:r>
-        <w:rPr>
-          <w:rFonts w:ascii="Arial" w:hAnsi="Arial" w:cs="Arial"/>
-          <w:sz w:val="28"/>
-          <w:szCs w:val="28"/>
-          <w:lang w:val="en-US"/>
-        </w:rPr>
-        <w:t>:</w:t>
-      </w:r>
-    </w:p>
-    <w:p>
-      <w:pPr>
-        <w:ind w:left="360"/>
-        <w:rPr>
-          <w:rFonts w:ascii="Arial" w:hAnsi="Arial" w:cs="Arial"/>
-          <w:sz w:val="24"/>
-          <w:szCs w:val="24"/>
-          <w:lang w:val="en-US"/>
-        </w:rPr>
-      </w:pPr>
-      <w:r>
-        <w:rPr>
-          <w:rFonts w:ascii="Arial" w:hAnsi="Arial" w:cs="Arial"/>
-          <w:b/>
-          <w:sz w:val="24"/>
-          <w:szCs w:val="24"/>
-          <w:lang w:val="en-US"/>
-        </w:rPr>
-        <w:t>'$$type'</w:t>
-      </w:r>
       <w:r>
         <w:rPr>
           <w:rFonts w:ascii="Arial" w:hAnsi="Arial" w:cs="Arial"/>
@@ -2983,25 +3028,44 @@
           <w:szCs w:val="24"/>
           <w:lang w:val="en-US"/>
         </w:rPr>
-        <w:t>The type of message you sent to the blockchain network.</w:t>
-      </w:r>
-    </w:p>
-    <w:p>
-      <w:pPr>
-        <w:ind w:left="360"/>
-        <w:rPr>
-          <w:rFonts w:ascii="Arial" w:hAnsi="Arial" w:cs="Arial"/>
-          <w:sz w:val="24"/>
-          <w:szCs w:val="24"/>
-          <w:lang w:val="en-US"/>
-        </w:rPr>
-      </w:pPr>
-      <w:r>
-        <w:rPr>
-          <w:rFonts w:ascii="Arial" w:hAnsi="Arial" w:cs="Arial"/>
-          <w:b/>
-          <w:sz w:val="24"/>
-          <w:szCs w:val="24"/>
+        <w:t>Total number of licenses in the dictionary.</w:t>
+      </w:r>
+    </w:p>
+    <w:p>
+      <w:pPr>
+        <w:ind w:left="360"/>
+        <w:rPr>
+          <w:rFonts w:ascii="Arial" w:hAnsi="Arial" w:cs="Arial"/>
+          <w:sz w:val="28"/>
+          <w:szCs w:val="28"/>
+          <w:lang w:val="en-US"/>
+        </w:rPr>
+      </w:pPr>
+      <w:r>
+        <w:rPr>
+          <w:rFonts w:ascii="Arial" w:hAnsi="Arial" w:cs="Arial"/>
+          <w:sz w:val="28"/>
+          <w:szCs w:val="28"/>
+          <w:lang w:val="en-US"/>
+        </w:rPr>
+        <w:t xml:space="preserve">In order to get all the necessary license parameters, it is needed to refer </w:t>
+      </w:r>
+      <w:r>
+        <w:rPr>
+          <w:rFonts w:ascii="Arial" w:hAnsi="Arial" w:cs="Arial"/>
+          <w:sz w:val="28"/>
+          <w:szCs w:val="28"/>
+          <w:lang w:val="en-US"/>
+        </w:rPr>
+        <w:t>to the _</w:t>
+      </w:r>
+      <w:proofErr w:type="spellStart"/>
+      <w:proofErr w:type="gramStart"/>
+      <w:r>
+        <w:rPr>
+          <w:rFonts w:ascii="Arial" w:hAnsi="Arial" w:cs="Arial"/>
+          <w:sz w:val="28"/>
+          <w:szCs w:val="28"/>
           <w:lang w:val="en-US"/>
         </w:rPr>
         <w:t>map</w:t>
@@ -3009,137 +3073,22 @@
       <w:r>
         <w:rPr>
           <w:rFonts w:ascii="Arial" w:hAnsi="Arial" w:cs="Arial"/>
-          <w:sz w:val="24"/>
-          <w:szCs w:val="24"/>
-          <w:lang w:val="en-US"/>
-        </w:rPr>
-        <w:t xml:space="preserve"> – </w:t>
-      </w:r>
-      <w:r>
-        <w:rPr>
-          <w:rFonts w:ascii="Arial" w:hAnsi="Arial" w:cs="Arial"/>
-          <w:sz w:val="24"/>
-          <w:szCs w:val="24"/>
-          <w:lang w:val="en-US"/>
-        </w:rPr>
-        <w:t>A dictionary that contains all the licenses that are stored in the smart contract.</w:t>
-      </w:r>
-    </w:p>
-    <w:p>
-      <w:pPr>
-        <w:ind w:left="360"/>
-        <w:rPr>
-          <w:rFonts w:ascii="Arial" w:hAnsi="Arial" w:cs="Arial"/>
-          <w:sz w:val="24"/>
-          <w:szCs w:val="24"/>
-          <w:lang w:val="en-US"/>
-        </w:rPr>
-      </w:pPr>
-      <w:r>
-        <w:rPr>
-          <w:rFonts w:ascii="Arial" w:hAnsi="Arial" w:cs="Arial"/>
-          <w:b/>
-          <w:sz w:val="24"/>
-          <w:szCs w:val="24"/>
-          <w:lang w:val="en-US"/>
-        </w:rPr>
-        <w:t>length</w:t>
-      </w:r>
-      <w:r>
-        <w:rPr>
-          <w:rFonts w:ascii="Arial" w:hAnsi="Arial" w:cs="Arial"/>
-          <w:sz w:val="24"/>
-          <w:szCs w:val="24"/>
-          <w:lang w:val="en-US"/>
-        </w:rPr>
-        <w:t xml:space="preserve"> – </w:t>
-      </w:r>
-      <w:r>
-        <w:rPr>
-          <w:rFonts w:ascii="Arial" w:hAnsi="Arial" w:cs="Arial"/>
-          <w:sz w:val="24"/>
-          <w:szCs w:val="24"/>
-          <w:lang w:val="en-US"/>
-        </w:rPr>
-        <w:t>Total number of licenses in the dictionary.</w:t>
-      </w:r>
-    </w:p>
-    <w:p>
-      <w:pPr>
-        <w:ind w:left="360"/>
-        <w:rPr>
-          <w:rFonts w:ascii="Arial" w:hAnsi="Arial" w:cs="Arial"/>
-          <w:sz w:val="28"/>
-          <w:szCs w:val="28"/>
-          <w:lang w:val="en-US"/>
-        </w:rPr>
-      </w:pPr>
-      <w:r>
-        <w:rPr>
-          <w:rFonts w:ascii="Arial" w:hAnsi="Arial" w:cs="Arial"/>
-          <w:sz w:val="28"/>
-          <w:szCs w:val="28"/>
-          <w:lang w:val="en-US"/>
-        </w:rPr>
-        <w:t>In order to get all the necessary license parameters, it is needed to refer to the _</w:t>
-      </w:r>
-      <w:proofErr w:type="spellStart"/>
-      <w:proofErr w:type="gramStart"/>
-      <w:r>
-        <w:rPr>
-          <w:rFonts w:ascii="Arial" w:hAnsi="Arial" w:cs="Arial"/>
-          <w:sz w:val="28"/>
-          <w:szCs w:val="28"/>
-          <w:lang w:val="en-US"/>
-        </w:rPr>
-        <w:t>map</w:t>
-      </w:r>
-      <w:r>
-        <w:rPr>
-          <w:rFonts w:ascii="Arial" w:hAnsi="Arial" w:cs="Arial"/>
-          <w:sz w:val="28"/>
-          <w:szCs w:val="28"/>
-          <w:lang w:val="en-US"/>
-        </w:rPr>
-        <w:t>.</w:t>
-      </w:r>
-      <w:r>
-        <w:rPr>
-          <w:rFonts w:ascii="Arial" w:hAnsi="Arial" w:cs="Arial"/>
-          <w:sz w:val="24"/>
-          <w:szCs w:val="24"/>
-          <w:lang w:val="en-US"/>
-        </w:rPr>
-        <w:t>Map</w:t>
+          <w:sz w:val="28"/>
+          <w:szCs w:val="28"/>
+          <w:lang w:val="en-US"/>
+        </w:rPr>
+        <w:t>.Map</w:t>
       </w:r>
       <w:proofErr w:type="spellEnd"/>
       <w:proofErr w:type="gramEnd"/>
       <w:r>
         <w:rPr>
           <w:rFonts w:ascii="Arial" w:hAnsi="Arial" w:cs="Arial"/>
-          <w:sz w:val="24"/>
-          <w:szCs w:val="24"/>
-          <w:lang w:val="en-US"/>
-        </w:rPr>
-        <w:t>(n</w:t>
-      </w:r>
-      <w:r>
-        <w:rPr>
-          <w:rFonts w:ascii="Arial" w:hAnsi="Arial" w:cs="Arial"/>
-          <w:sz w:val="24"/>
-          <w:szCs w:val="24"/>
-          <w:lang w:val="en-US"/>
-        </w:rPr>
-        <w:t>) {</w:t>
-      </w:r>
-      <w:r>
-        <w:rPr>
-          <w:rFonts w:ascii="Arial" w:hAnsi="Arial" w:cs="Arial"/>
-          <w:sz w:val="24"/>
-          <w:szCs w:val="24"/>
-          <w:lang w:val="en-US"/>
-        </w:rPr>
-        <w:t>}</w:t>
+          <w:sz w:val="28"/>
+          <w:szCs w:val="28"/>
+          <w:lang w:val="en-US"/>
+        </w:rPr>
+        <w:t>(n) {}</w:t>
       </w:r>
       <w:r>
         <w:rPr>
@@ -3830,8 +3779,2407 @@
         <w:tab/>
         <w:t>}</w:t>
       </w:r>
+    </w:p>
+    <w:p>
+      <w:pPr>
+        <w:ind w:left="360"/>
+        <w:rPr>
+          <w:rFonts w:ascii="Arial" w:hAnsi="Arial" w:cs="Arial"/>
+          <w:sz w:val="28"/>
+          <w:szCs w:val="28"/>
+          <w:lang w:val="en-US"/>
+        </w:rPr>
+      </w:pPr>
+      <w:r>
+        <w:rPr>
+          <w:rFonts w:ascii="Arial" w:hAnsi="Arial" w:cs="Arial"/>
+          <w:sz w:val="28"/>
+          <w:szCs w:val="28"/>
+          <w:lang w:val="en-US"/>
+        </w:rPr>
+        <w:t>You need to parse this array with licenses and display them as cards on the P2P marketplace.</w:t>
+      </w:r>
+      <w:r>
+        <w:rPr>
+          <w:rFonts w:ascii="Arial" w:hAnsi="Arial" w:cs="Arial"/>
+          <w:sz w:val="28"/>
+          <w:szCs w:val="28"/>
+          <w:lang w:val="en-US"/>
+        </w:rPr>
+        <w:t xml:space="preserve"> Only display licenses that have </w:t>
+      </w:r>
+      <w:r>
+        <w:rPr>
+          <w:rFonts w:ascii="Arial" w:hAnsi="Arial" w:cs="Arial"/>
+          <w:b/>
+          <w:sz w:val="28"/>
+          <w:szCs w:val="28"/>
+          <w:lang w:val="en-US"/>
+        </w:rPr>
+        <w:t>status: 'Pending'</w:t>
+      </w:r>
+      <w:r>
+        <w:rPr>
+          <w:rFonts w:ascii="Arial" w:hAnsi="Arial" w:cs="Arial"/>
+          <w:sz w:val="28"/>
+          <w:szCs w:val="28"/>
+          <w:lang w:val="en-US"/>
+        </w:rPr>
+        <w:t>, which means they are still waiting to be purchased.</w:t>
+      </w:r>
+    </w:p>
+    <w:p>
+      <w:pPr>
+        <w:ind w:left="360"/>
+        <w:rPr>
+          <w:rFonts w:ascii="Arial" w:hAnsi="Arial" w:cs="Arial"/>
+          <w:sz w:val="28"/>
+          <w:szCs w:val="28"/>
+          <w:lang w:val="en-US"/>
+        </w:rPr>
+      </w:pPr>
+      <w:r>
+        <w:rPr>
+          <w:rFonts w:ascii="Arial" w:hAnsi="Arial" w:cs="Arial"/>
+          <w:sz w:val="28"/>
+          <w:szCs w:val="28"/>
+          <w:lang w:val="en-US"/>
+        </w:rPr>
+        <w:t xml:space="preserve">You can use the </w:t>
+      </w:r>
+      <w:r>
+        <w:rPr>
+          <w:rFonts w:ascii="Arial" w:hAnsi="Arial" w:cs="Arial"/>
+          <w:b/>
+          <w:sz w:val="28"/>
+          <w:szCs w:val="28"/>
+          <w:lang w:val="en-US"/>
+        </w:rPr>
+        <w:t>'Get User</w:t>
+      </w:r>
+      <w:r>
+        <w:rPr>
+          <w:rFonts w:ascii="Arial" w:hAnsi="Arial" w:cs="Arial"/>
+          <w:sz w:val="28"/>
+          <w:szCs w:val="28"/>
+          <w:lang w:val="en-US"/>
+        </w:rPr>
+        <w:t>' method to get nicknames of license sellers:</w:t>
+      </w:r>
+    </w:p>
+    <w:p>
+      <w:pPr>
+        <w:ind w:left="360"/>
+        <w:rPr>
+          <w:rFonts w:ascii="Arial" w:hAnsi="Arial" w:cs="Arial"/>
+          <w:sz w:val="24"/>
+          <w:szCs w:val="24"/>
+          <w:lang w:val="en-US"/>
+        </w:rPr>
+      </w:pPr>
+      <w:r>
+        <w:rPr>
+          <w:rStyle w:val="a8"/>
+          <w:rFonts w:ascii="Arial" w:hAnsi="Arial" w:cs="Arial"/>
+          <w:sz w:val="28"/>
+          <w:szCs w:val="28"/>
+          <w:lang w:val="en-US"/>
+        </w:rPr>
+        <w:t>GET</w:t>
+      </w:r>
+      <w:r>
+        <w:rPr>
+          <w:rStyle w:val="a8"/>
+          <w:rFonts w:ascii="Arial" w:hAnsi="Arial" w:cs="Arial"/>
+          <w:sz w:val="28"/>
+          <w:szCs w:val="28"/>
+          <w:lang w:val="en-US"/>
+        </w:rPr>
+        <w:t xml:space="preserve"> </w:t>
+      </w:r>
+      <w:r>
+        <w:rPr>
+          <w:rStyle w:val="a8"/>
+          <w:rFonts w:ascii="Arial" w:hAnsi="Arial" w:cs="Arial"/>
+          <w:b w:val="0"/>
+          <w:sz w:val="28"/>
+          <w:szCs w:val="28"/>
+          <w:lang w:val="en-US"/>
+        </w:rPr>
+        <w:t>/</w:t>
+      </w:r>
+      <w:proofErr w:type="spellStart"/>
+      <w:r>
+        <w:rPr>
+          <w:rStyle w:val="a8"/>
+          <w:rFonts w:ascii="Arial" w:hAnsi="Arial" w:cs="Arial"/>
+          <w:b w:val="0"/>
+          <w:sz w:val="28"/>
+          <w:szCs w:val="28"/>
+          <w:lang w:val="en-US"/>
+        </w:rPr>
+        <w:t>api</w:t>
+      </w:r>
+      <w:proofErr w:type="spellEnd"/>
+      <w:r>
+        <w:rPr>
+          <w:rStyle w:val="a8"/>
+          <w:rFonts w:ascii="Arial" w:hAnsi="Arial" w:cs="Arial"/>
+          <w:b w:val="0"/>
+          <w:sz w:val="28"/>
+          <w:szCs w:val="28"/>
+          <w:lang w:val="en-US"/>
+        </w:rPr>
+        <w:t>/</w:t>
+      </w:r>
+      <w:proofErr w:type="spellStart"/>
+      <w:r>
+        <w:rPr>
+          <w:rStyle w:val="a8"/>
+          <w:rFonts w:ascii="Arial" w:hAnsi="Arial" w:cs="Arial"/>
+          <w:b w:val="0"/>
+          <w:sz w:val="28"/>
+          <w:szCs w:val="28"/>
+          <w:lang w:val="en-US"/>
+        </w:rPr>
+        <w:t>getUse</w:t>
+      </w:r>
+      <w:r>
+        <w:rPr>
+          <w:rStyle w:val="a8"/>
+          <w:rFonts w:ascii="Arial" w:hAnsi="Arial" w:cs="Arial"/>
+          <w:b w:val="0"/>
+          <w:sz w:val="28"/>
+          <w:szCs w:val="28"/>
+          <w:lang w:val="en-US"/>
+        </w:rPr>
+        <w:t>r</w:t>
+      </w:r>
+      <w:proofErr w:type="spellEnd"/>
+      <w:r>
+        <w:rPr>
+          <w:rStyle w:val="a8"/>
+          <w:rFonts w:ascii="Arial" w:hAnsi="Arial" w:cs="Arial"/>
+          <w:b w:val="0"/>
+          <w:sz w:val="28"/>
+          <w:szCs w:val="28"/>
+          <w:lang w:val="en-US"/>
+        </w:rPr>
+        <w:br/>
+      </w:r>
+      <w:r>
+        <w:rPr>
+          <w:rStyle w:val="a8"/>
+          <w:rFonts w:ascii="Arial" w:hAnsi="Arial" w:cs="Arial"/>
+          <w:sz w:val="28"/>
+          <w:szCs w:val="28"/>
+          <w:lang w:val="en-US"/>
+        </w:rPr>
+        <w:t xml:space="preserve">Host: </w:t>
+      </w:r>
+      <w:hyperlink r:id="rId8" w:history="1">
+        <w:r>
+          <w:rPr>
+            <w:rStyle w:val="a9"/>
+            <w:rFonts w:ascii="Arial" w:hAnsi="Arial" w:cs="Arial"/>
+            <w:sz w:val="28"/>
+            <w:szCs w:val="28"/>
+            <w:lang w:val="en-US"/>
+          </w:rPr>
+          <w:t>https://licensure.tech</w:t>
+        </w:r>
+      </w:hyperlink>
+      <w:r>
+        <w:rPr>
+          <w:rStyle w:val="a8"/>
+          <w:rFonts w:ascii="Arial" w:hAnsi="Arial" w:cs="Arial"/>
+          <w:b w:val="0"/>
+          <w:sz w:val="28"/>
+          <w:szCs w:val="28"/>
+          <w:lang w:val="en-US"/>
+        </w:rPr>
+        <w:br/>
+      </w:r>
+      <w:r>
+        <w:rPr>
+          <w:rStyle w:val="a8"/>
+          <w:rFonts w:ascii="Arial" w:hAnsi="Arial" w:cs="Arial"/>
+          <w:sz w:val="28"/>
+          <w:szCs w:val="28"/>
+          <w:lang w:val="en-US"/>
+        </w:rPr>
+        <w:t>Headers</w:t>
+      </w:r>
+      <w:r>
+        <w:rPr>
+          <w:rStyle w:val="a8"/>
+          <w:rFonts w:ascii="Arial" w:hAnsi="Arial" w:cs="Arial"/>
+          <w:b w:val="0"/>
+          <w:sz w:val="28"/>
+          <w:szCs w:val="28"/>
+          <w:lang w:val="en-US"/>
+        </w:rPr>
+        <w:t>:</w:t>
+      </w:r>
+      <w:r>
+        <w:rPr>
+          <w:rStyle w:val="a8"/>
+          <w:rFonts w:ascii="Arial" w:hAnsi="Arial" w:cs="Arial"/>
+          <w:b w:val="0"/>
+          <w:sz w:val="24"/>
+          <w:szCs w:val="24"/>
+          <w:lang w:val="en-US"/>
+        </w:rPr>
+        <w:br/>
+      </w:r>
+      <w:r>
+        <w:rPr>
+          <w:rStyle w:val="a8"/>
+          <w:rFonts w:ascii="Arial" w:hAnsi="Arial" w:cs="Arial"/>
+          <w:b w:val="0"/>
+          <w:sz w:val="24"/>
+          <w:szCs w:val="24"/>
+          <w:lang w:val="en-US"/>
+        </w:rPr>
+        <w:tab/>
+        <w:t>1</w:t>
+      </w:r>
+      <w:r>
+        <w:rPr>
+          <w:rStyle w:val="a8"/>
+          <w:rFonts w:ascii="Arial" w:hAnsi="Arial" w:cs="Arial"/>
+          <w:b w:val="0"/>
+          <w:sz w:val="24"/>
+          <w:szCs w:val="24"/>
+          <w:lang w:val="en-US"/>
+        </w:rPr>
+        <w:t xml:space="preserve">. </w:t>
+      </w:r>
+      <w:r>
+        <w:rPr>
+          <w:rStyle w:val="a8"/>
+          <w:rFonts w:ascii="Arial" w:hAnsi="Arial" w:cs="Arial"/>
+          <w:sz w:val="24"/>
+          <w:szCs w:val="24"/>
+          <w:lang w:val="en-US"/>
+        </w:rPr>
+        <w:t>Authorization</w:t>
+      </w:r>
+      <w:r>
+        <w:rPr>
+          <w:rStyle w:val="a8"/>
+          <w:rFonts w:ascii="Arial" w:hAnsi="Arial" w:cs="Arial"/>
+          <w:b w:val="0"/>
+          <w:sz w:val="24"/>
+          <w:szCs w:val="24"/>
+          <w:lang w:val="en-US"/>
+        </w:rPr>
+        <w:t>: Bearer {Token Value}</w:t>
+      </w:r>
+      <w:r>
+        <w:rPr>
+          <w:rStyle w:val="a8"/>
+          <w:rFonts w:ascii="Arial" w:hAnsi="Arial" w:cs="Arial"/>
+          <w:b w:val="0"/>
+          <w:sz w:val="28"/>
+          <w:szCs w:val="28"/>
+          <w:lang w:val="en-US"/>
+        </w:rPr>
+        <w:br/>
+      </w:r>
+      <w:r>
+        <w:rPr>
+          <w:rStyle w:val="a8"/>
+          <w:rFonts w:ascii="Arial" w:hAnsi="Arial" w:cs="Arial"/>
+          <w:sz w:val="28"/>
+          <w:szCs w:val="28"/>
+          <w:lang w:val="en-US"/>
+        </w:rPr>
+        <w:t xml:space="preserve">Query </w:t>
+      </w:r>
+      <w:proofErr w:type="spellStart"/>
+      <w:r>
+        <w:rPr>
+          <w:rStyle w:val="a8"/>
+          <w:rFonts w:ascii="Arial" w:hAnsi="Arial" w:cs="Arial"/>
+          <w:sz w:val="28"/>
+          <w:szCs w:val="28"/>
+          <w:lang w:val="en-US"/>
+        </w:rPr>
+        <w:t>Params</w:t>
+      </w:r>
+      <w:proofErr w:type="spellEnd"/>
+      <w:r>
+        <w:rPr>
+          <w:rStyle w:val="a8"/>
+          <w:rFonts w:ascii="Arial" w:hAnsi="Arial" w:cs="Arial"/>
+          <w:b w:val="0"/>
+          <w:sz w:val="28"/>
+          <w:szCs w:val="28"/>
+          <w:lang w:val="en-US"/>
+        </w:rPr>
+        <w:t>:</w:t>
+      </w:r>
+      <w:r>
+        <w:rPr>
+          <w:rStyle w:val="a8"/>
+          <w:rFonts w:ascii="Arial" w:hAnsi="Arial" w:cs="Arial"/>
+          <w:b w:val="0"/>
+          <w:sz w:val="28"/>
+          <w:szCs w:val="28"/>
+          <w:lang w:val="en-US"/>
+        </w:rPr>
+        <w:br/>
+      </w:r>
+      <w:r>
+        <w:rPr>
+          <w:rFonts w:ascii="Arial" w:hAnsi="Arial" w:cs="Arial"/>
+          <w:sz w:val="24"/>
+          <w:szCs w:val="24"/>
+          <w:lang w:val="en-US"/>
+        </w:rPr>
+        <w:tab/>
+        <w:t xml:space="preserve">1. </w:t>
+      </w:r>
+      <w:proofErr w:type="spellStart"/>
+      <w:r>
+        <w:rPr>
+          <w:rFonts w:ascii="Arial" w:hAnsi="Arial" w:cs="Arial"/>
+          <w:sz w:val="24"/>
+          <w:szCs w:val="24"/>
+          <w:lang w:val="en-US"/>
+        </w:rPr>
+        <w:t>user_id</w:t>
+      </w:r>
+      <w:proofErr w:type="spellEnd"/>
+      <w:r>
+        <w:rPr>
+          <w:rFonts w:ascii="Arial" w:hAnsi="Arial" w:cs="Arial"/>
+          <w:sz w:val="24"/>
+          <w:szCs w:val="24"/>
+          <w:lang w:val="en-US"/>
+        </w:rPr>
+        <w:t>: Integer</w:t>
+      </w:r>
+    </w:p>
+    <w:p>
+      <w:pPr>
+        <w:ind w:left="360"/>
+        <w:rPr>
+          <w:rFonts w:ascii="Arial" w:hAnsi="Arial" w:cs="Arial"/>
+          <w:sz w:val="24"/>
+          <w:szCs w:val="24"/>
+          <w:lang w:val="en-US"/>
+        </w:rPr>
+      </w:pPr>
+      <w:r>
+        <w:rPr>
+          <w:rStyle w:val="a8"/>
+          <w:rFonts w:ascii="Arial" w:hAnsi="Arial" w:cs="Arial"/>
+          <w:sz w:val="24"/>
+          <w:szCs w:val="24"/>
+          <w:lang w:val="en-US"/>
+        </w:rPr>
+        <w:tab/>
+      </w:r>
+      <w:r>
+        <w:rPr>
+          <w:rFonts w:ascii="Arial" w:hAnsi="Arial" w:cs="Arial"/>
+          <w:sz w:val="24"/>
+          <w:szCs w:val="24"/>
+          <w:lang w:val="en-US"/>
+        </w:rPr>
+        <w:t xml:space="preserve">2. </w:t>
+      </w:r>
+      <w:proofErr w:type="spellStart"/>
+      <w:r>
+        <w:rPr>
+          <w:rFonts w:ascii="Arial" w:hAnsi="Arial" w:cs="Arial"/>
+          <w:sz w:val="24"/>
+          <w:szCs w:val="24"/>
+          <w:lang w:val="en-US"/>
+        </w:rPr>
+        <w:t>wallet_address</w:t>
+      </w:r>
+      <w:proofErr w:type="spellEnd"/>
+      <w:r>
+        <w:rPr>
+          <w:rFonts w:ascii="Arial" w:hAnsi="Arial" w:cs="Arial"/>
+          <w:sz w:val="24"/>
+          <w:szCs w:val="24"/>
+          <w:lang w:val="en-US"/>
+        </w:rPr>
+        <w:t>: String</w:t>
+      </w:r>
+    </w:p>
+    <w:p>
+      <w:pPr>
+        <w:ind w:left="360"/>
+        <w:rPr>
+          <w:rFonts w:ascii="Arial" w:hAnsi="Arial" w:cs="Arial"/>
+          <w:sz w:val="24"/>
+          <w:szCs w:val="24"/>
+          <w:lang w:val="en-US"/>
+        </w:rPr>
+      </w:pPr>
+      <w:r>
+        <w:rPr>
+          <w:rFonts w:ascii="Arial" w:hAnsi="Arial" w:cs="Arial"/>
+          <w:sz w:val="24"/>
+          <w:szCs w:val="24"/>
+          <w:lang w:val="en-US"/>
+        </w:rPr>
+        <w:tab/>
+        <w:t xml:space="preserve">3. </w:t>
+      </w:r>
+      <w:r>
+        <w:rPr>
+          <w:rFonts w:ascii="Arial" w:hAnsi="Arial" w:cs="Arial"/>
+          <w:sz w:val="24"/>
+          <w:szCs w:val="24"/>
+          <w:lang w:val="en-US"/>
+        </w:rPr>
+        <w:t>nickname</w:t>
+      </w:r>
+      <w:r>
+        <w:rPr>
+          <w:rFonts w:ascii="Arial" w:hAnsi="Arial" w:cs="Arial"/>
+          <w:sz w:val="24"/>
+          <w:szCs w:val="24"/>
+          <w:lang w:val="en-US"/>
+        </w:rPr>
+        <w:t>: String</w:t>
+      </w:r>
+    </w:p>
+    <w:p>
+      <w:pPr>
+        <w:ind w:left="360"/>
+        <w:rPr>
+          <w:rFonts w:ascii="Arial" w:hAnsi="Arial" w:cs="Arial"/>
+          <w:sz w:val="24"/>
+          <w:szCs w:val="24"/>
+          <w:lang w:val="en-US"/>
+        </w:rPr>
+      </w:pPr>
+      <w:r>
+        <w:rPr>
+          <w:rFonts w:ascii="Arial" w:hAnsi="Arial" w:cs="Arial"/>
+          <w:sz w:val="24"/>
+          <w:szCs w:val="24"/>
+          <w:lang w:val="en-US"/>
+        </w:rPr>
+        <w:t>Exactly one parameter (</w:t>
+      </w:r>
+      <w:proofErr w:type="spellStart"/>
+      <w:r>
+        <w:rPr>
+          <w:rFonts w:ascii="Arial" w:hAnsi="Arial" w:cs="Arial"/>
+          <w:sz w:val="24"/>
+          <w:szCs w:val="24"/>
+          <w:lang w:val="en-US"/>
+        </w:rPr>
+        <w:t>user_id</w:t>
+      </w:r>
+      <w:proofErr w:type="spellEnd"/>
+      <w:r>
+        <w:rPr>
+          <w:rFonts w:ascii="Arial" w:hAnsi="Arial" w:cs="Arial"/>
+          <w:sz w:val="24"/>
+          <w:szCs w:val="24"/>
+          <w:lang w:val="en-US"/>
+        </w:rPr>
+        <w:t xml:space="preserve">, </w:t>
+      </w:r>
+      <w:proofErr w:type="spellStart"/>
+      <w:r>
+        <w:rPr>
+          <w:rFonts w:ascii="Arial" w:hAnsi="Arial" w:cs="Arial"/>
+          <w:sz w:val="24"/>
+          <w:szCs w:val="24"/>
+          <w:lang w:val="en-US"/>
+        </w:rPr>
+        <w:t>wallet_address</w:t>
+      </w:r>
+      <w:proofErr w:type="spellEnd"/>
+      <w:r>
+        <w:rPr>
+          <w:rFonts w:ascii="Arial" w:hAnsi="Arial" w:cs="Arial"/>
+          <w:sz w:val="24"/>
+          <w:szCs w:val="24"/>
+          <w:lang w:val="en-US"/>
+        </w:rPr>
+        <w:t>, or nickname) is required</w:t>
+      </w:r>
+      <w:r>
+        <w:rPr>
+          <w:rFonts w:ascii="Arial" w:hAnsi="Arial" w:cs="Arial"/>
+          <w:sz w:val="24"/>
+          <w:szCs w:val="24"/>
+          <w:lang w:val="en-US"/>
+        </w:rPr>
+        <w:t>.</w:t>
+      </w:r>
+    </w:p>
+    <w:p>
+      <w:pPr>
+        <w:ind w:left="360"/>
+        <w:rPr>
+          <w:rFonts w:ascii="Arial" w:hAnsi="Arial" w:cs="Arial"/>
+          <w:sz w:val="28"/>
+          <w:szCs w:val="28"/>
+          <w:lang w:val="en-US"/>
+        </w:rPr>
+      </w:pPr>
+    </w:p>
+    <w:p>
+      <w:pPr>
+        <w:ind w:left="360"/>
+        <w:rPr>
+          <w:rFonts w:ascii="Arial" w:hAnsi="Arial" w:cs="Arial"/>
+          <w:sz w:val="28"/>
+          <w:szCs w:val="28"/>
+          <w:lang w:val="en-US"/>
+        </w:rPr>
+      </w:pPr>
+      <w:r>
+        <w:rPr>
+          <w:rFonts w:ascii="Arial" w:hAnsi="Arial" w:cs="Arial"/>
+          <w:b/>
+          <w:sz w:val="28"/>
+          <w:szCs w:val="28"/>
+          <w:lang w:val="en-US"/>
+        </w:rPr>
+        <w:t>Response E</w:t>
+      </w:r>
+      <w:r>
+        <w:rPr>
+          <w:rFonts w:ascii="Arial" w:hAnsi="Arial" w:cs="Arial"/>
+          <w:b/>
+          <w:sz w:val="28"/>
+          <w:szCs w:val="28"/>
+          <w:lang w:val="en-US"/>
+        </w:rPr>
+        <w:t>xample</w:t>
+      </w:r>
+      <w:r>
+        <w:rPr>
+          <w:rFonts w:ascii="Arial" w:hAnsi="Arial" w:cs="Arial"/>
+          <w:sz w:val="28"/>
+          <w:szCs w:val="28"/>
+          <w:lang w:val="en-US"/>
+        </w:rPr>
+        <w:t>:</w:t>
+      </w:r>
+    </w:p>
+    <w:p>
+      <w:pPr>
+        <w:ind w:left="360"/>
+        <w:rPr>
+          <w:rFonts w:ascii="Arial" w:hAnsi="Arial" w:cs="Arial"/>
+          <w:sz w:val="28"/>
+          <w:szCs w:val="28"/>
+          <w:lang w:val="en-US"/>
+        </w:rPr>
+      </w:pPr>
+      <w:r>
+        <w:rPr>
+          <w:rFonts w:ascii="Arial" w:hAnsi="Arial" w:cs="Arial"/>
+          <w:b/>
+          <w:sz w:val="28"/>
+          <w:szCs w:val="28"/>
+          <w:lang w:val="en-US"/>
+        </w:rPr>
+        <w:t>OK</w:t>
+      </w:r>
+      <w:r>
+        <w:rPr>
+          <w:rFonts w:ascii="Arial" w:hAnsi="Arial" w:cs="Arial"/>
+          <w:sz w:val="28"/>
+          <w:szCs w:val="28"/>
+          <w:lang w:val="en-US"/>
+        </w:rPr>
+        <w:t xml:space="preserve"> – 200 OK</w:t>
+      </w:r>
+      <w:r>
+        <w:rPr>
+          <w:rFonts w:ascii="Arial" w:hAnsi="Arial" w:cs="Arial"/>
+          <w:sz w:val="28"/>
+          <w:szCs w:val="28"/>
+          <w:lang w:val="en-US"/>
+        </w:rPr>
+        <w:t>:</w:t>
+      </w:r>
+    </w:p>
+    <w:p>
+      <w:pPr>
+        <w:ind w:left="360"/>
+        <w:rPr>
+          <w:rFonts w:ascii="Arial" w:hAnsi="Arial" w:cs="Arial"/>
+          <w:sz w:val="24"/>
+          <w:szCs w:val="24"/>
+          <w:lang w:val="en-US"/>
+        </w:rPr>
+      </w:pPr>
+      <w:r>
+        <w:rPr>
+          <w:rFonts w:ascii="Arial" w:hAnsi="Arial" w:cs="Arial"/>
+          <w:sz w:val="24"/>
+          <w:szCs w:val="24"/>
+          <w:lang w:val="en-US"/>
+        </w:rPr>
+        <w:t>{</w:t>
+      </w:r>
+    </w:p>
+    <w:p>
+      <w:pPr>
+        <w:ind w:left="360"/>
+        <w:rPr>
+          <w:rFonts w:ascii="Arial" w:hAnsi="Arial" w:cs="Arial"/>
+          <w:sz w:val="24"/>
+          <w:szCs w:val="24"/>
+          <w:lang w:val="en-US"/>
+        </w:rPr>
+      </w:pPr>
+      <w:r>
+        <w:rPr>
+          <w:rFonts w:ascii="Arial" w:hAnsi="Arial" w:cs="Arial"/>
+          <w:sz w:val="24"/>
+          <w:szCs w:val="24"/>
+          <w:lang w:val="en-US"/>
+        </w:rPr>
+        <w:t xml:space="preserve">    "</w:t>
+      </w:r>
+      <w:proofErr w:type="spellStart"/>
+      <w:r>
+        <w:rPr>
+          <w:rFonts w:ascii="Arial" w:hAnsi="Arial" w:cs="Arial"/>
+          <w:sz w:val="24"/>
+          <w:szCs w:val="24"/>
+          <w:lang w:val="en-US"/>
+        </w:rPr>
+        <w:t>created_at</w:t>
+      </w:r>
+      <w:proofErr w:type="spellEnd"/>
+      <w:r>
+        <w:rPr>
+          <w:rFonts w:ascii="Arial" w:hAnsi="Arial" w:cs="Arial"/>
+          <w:sz w:val="24"/>
+          <w:szCs w:val="24"/>
+          <w:lang w:val="en-US"/>
+        </w:rPr>
+        <w:t>": "2024-05-08 05:19:03",</w:t>
+      </w:r>
+    </w:p>
+    <w:p>
+      <w:pPr>
+        <w:ind w:left="360"/>
+        <w:rPr>
+          <w:rFonts w:ascii="Arial" w:hAnsi="Arial" w:cs="Arial"/>
+          <w:sz w:val="24"/>
+          <w:szCs w:val="24"/>
+          <w:lang w:val="en-US"/>
+        </w:rPr>
+      </w:pPr>
+      <w:r>
+        <w:rPr>
+          <w:rFonts w:ascii="Arial" w:hAnsi="Arial" w:cs="Arial"/>
+          <w:sz w:val="24"/>
+          <w:szCs w:val="24"/>
+          <w:lang w:val="en-US"/>
+        </w:rPr>
+        <w:t xml:space="preserve">    "nickname": "HappyPuppy0186",</w:t>
+      </w:r>
+    </w:p>
+    <w:p>
+      <w:pPr>
+        <w:ind w:left="360"/>
+        <w:rPr>
+          <w:rFonts w:ascii="Arial" w:hAnsi="Arial" w:cs="Arial"/>
+          <w:sz w:val="24"/>
+          <w:szCs w:val="24"/>
+          <w:lang w:val="en-US"/>
+        </w:rPr>
+      </w:pPr>
+      <w:r>
+        <w:rPr>
+          <w:rFonts w:ascii="Arial" w:hAnsi="Arial" w:cs="Arial"/>
+          <w:sz w:val="24"/>
+          <w:szCs w:val="24"/>
+          <w:lang w:val="en-US"/>
+        </w:rPr>
+        <w:t xml:space="preserve">    "</w:t>
+      </w:r>
+      <w:proofErr w:type="spellStart"/>
+      <w:r>
+        <w:rPr>
+          <w:rFonts w:ascii="Arial" w:hAnsi="Arial" w:cs="Arial"/>
+          <w:sz w:val="24"/>
+          <w:szCs w:val="24"/>
+          <w:lang w:val="en-US"/>
+        </w:rPr>
+        <w:t>user_id</w:t>
+      </w:r>
+      <w:proofErr w:type="spellEnd"/>
+      <w:r>
+        <w:rPr>
+          <w:rFonts w:ascii="Arial" w:hAnsi="Arial" w:cs="Arial"/>
+          <w:sz w:val="24"/>
+          <w:szCs w:val="24"/>
+          <w:lang w:val="en-US"/>
+        </w:rPr>
+        <w:t>": 9,</w:t>
+      </w:r>
+    </w:p>
+    <w:p>
+      <w:pPr>
+        <w:ind w:left="360"/>
+        <w:rPr>
+          <w:rFonts w:ascii="Arial" w:hAnsi="Arial" w:cs="Arial"/>
+          <w:sz w:val="24"/>
+          <w:szCs w:val="24"/>
+          <w:lang w:val="en-US"/>
+        </w:rPr>
+      </w:pPr>
+      <w:r>
+        <w:rPr>
+          <w:rFonts w:ascii="Arial" w:hAnsi="Arial" w:cs="Arial"/>
+          <w:sz w:val="24"/>
+          <w:szCs w:val="24"/>
+          <w:lang w:val="en-US"/>
+        </w:rPr>
+        <w:t xml:space="preserve">    "</w:t>
+      </w:r>
+      <w:proofErr w:type="spellStart"/>
+      <w:r>
+        <w:rPr>
+          <w:rFonts w:ascii="Arial" w:hAnsi="Arial" w:cs="Arial"/>
+          <w:sz w:val="24"/>
+          <w:szCs w:val="24"/>
+          <w:lang w:val="en-US"/>
+        </w:rPr>
+        <w:t>wallet_address</w:t>
+      </w:r>
+      <w:proofErr w:type="spellEnd"/>
+      <w:r>
+        <w:rPr>
+          <w:rFonts w:ascii="Arial" w:hAnsi="Arial" w:cs="Arial"/>
+          <w:sz w:val="24"/>
+          <w:szCs w:val="24"/>
+          <w:lang w:val="en-US"/>
+        </w:rPr>
+        <w:t>": "4a15s1a651d6a5s1s6s5d122112"</w:t>
+      </w:r>
+    </w:p>
+    <w:p>
+      <w:pPr>
+        <w:ind w:left="360"/>
+        <w:rPr>
+          <w:rFonts w:ascii="Arial" w:hAnsi="Arial" w:cs="Arial"/>
+          <w:sz w:val="24"/>
+          <w:szCs w:val="24"/>
+          <w:lang w:val="en-US"/>
+        </w:rPr>
+      </w:pPr>
+      <w:r>
+        <w:rPr>
+          <w:rFonts w:ascii="Arial" w:hAnsi="Arial" w:cs="Arial"/>
+          <w:sz w:val="24"/>
+          <w:szCs w:val="24"/>
+          <w:lang w:val="en-US"/>
+        </w:rPr>
+        <w:t>}</w:t>
+      </w:r>
+    </w:p>
+    <w:p>
+      <w:pPr>
+        <w:ind w:left="360"/>
+        <w:rPr>
+          <w:rFonts w:ascii="Arial" w:hAnsi="Arial" w:cs="Arial"/>
+          <w:sz w:val="28"/>
+          <w:szCs w:val="28"/>
+          <w:lang w:val="en-US"/>
+        </w:rPr>
+      </w:pPr>
+    </w:p>
+    <w:p>
+      <w:pPr>
+        <w:ind w:left="360"/>
+        <w:rPr>
+          <w:rFonts w:ascii="Arial" w:hAnsi="Arial" w:cs="Arial"/>
+          <w:sz w:val="28"/>
+          <w:szCs w:val="28"/>
+          <w:lang w:val="en-US"/>
+        </w:rPr>
+      </w:pPr>
+      <w:r>
+        <w:rPr>
+          <w:rFonts w:ascii="Arial" w:hAnsi="Arial" w:cs="Arial"/>
+          <w:b/>
+          <w:sz w:val="28"/>
+          <w:szCs w:val="28"/>
+          <w:lang w:val="en-US"/>
+        </w:rPr>
+        <w:t>Empty Parameter</w:t>
+      </w:r>
+      <w:r>
+        <w:rPr>
+          <w:rFonts w:ascii="Arial" w:hAnsi="Arial" w:cs="Arial"/>
+          <w:sz w:val="28"/>
+          <w:szCs w:val="28"/>
+          <w:lang w:val="en-US"/>
+        </w:rPr>
+        <w:t xml:space="preserve"> – 400 </w:t>
+      </w:r>
+      <w:r>
+        <w:rPr>
+          <w:rFonts w:ascii="Arial" w:hAnsi="Arial" w:cs="Arial"/>
+          <w:sz w:val="28"/>
+          <w:szCs w:val="28"/>
+          <w:lang w:val="en-US"/>
+        </w:rPr>
+        <w:t>BAD REQUEST</w:t>
+      </w:r>
+      <w:r>
+        <w:rPr>
+          <w:rFonts w:ascii="Arial" w:hAnsi="Arial" w:cs="Arial"/>
+          <w:sz w:val="28"/>
+          <w:szCs w:val="28"/>
+          <w:lang w:val="en-US"/>
+        </w:rPr>
+        <w:t>:</w:t>
+      </w:r>
+    </w:p>
+    <w:p>
+      <w:pPr>
+        <w:ind w:left="360"/>
+        <w:rPr>
+          <w:rFonts w:ascii="Arial" w:hAnsi="Arial" w:cs="Arial"/>
+          <w:sz w:val="24"/>
+          <w:szCs w:val="24"/>
+          <w:lang w:val="en-US"/>
+        </w:rPr>
+      </w:pPr>
+      <w:r>
+        <w:rPr>
+          <w:rFonts w:ascii="Arial" w:hAnsi="Arial" w:cs="Arial"/>
+          <w:sz w:val="24"/>
+          <w:szCs w:val="24"/>
+          <w:lang w:val="en-US"/>
+        </w:rPr>
+        <w:t>{</w:t>
+      </w:r>
+    </w:p>
+    <w:p>
+      <w:pPr>
+        <w:ind w:left="360"/>
+        <w:rPr>
+          <w:rFonts w:ascii="Arial" w:hAnsi="Arial" w:cs="Arial"/>
+          <w:sz w:val="24"/>
+          <w:szCs w:val="24"/>
+          <w:lang w:val="en-US"/>
+        </w:rPr>
+      </w:pPr>
+      <w:r>
+        <w:rPr>
+          <w:rFonts w:ascii="Arial" w:hAnsi="Arial" w:cs="Arial"/>
+          <w:sz w:val="24"/>
+          <w:szCs w:val="24"/>
+          <w:lang w:val="en-US"/>
+        </w:rPr>
+        <w:t xml:space="preserve">    "error": "Exactly one parameter (</w:t>
+      </w:r>
+      <w:proofErr w:type="spellStart"/>
+      <w:r>
+        <w:rPr>
+          <w:rFonts w:ascii="Arial" w:hAnsi="Arial" w:cs="Arial"/>
+          <w:sz w:val="24"/>
+          <w:szCs w:val="24"/>
+          <w:lang w:val="en-US"/>
+        </w:rPr>
+        <w:t>user_id</w:t>
+      </w:r>
+      <w:proofErr w:type="spellEnd"/>
+      <w:r>
+        <w:rPr>
+          <w:rFonts w:ascii="Arial" w:hAnsi="Arial" w:cs="Arial"/>
+          <w:sz w:val="24"/>
+          <w:szCs w:val="24"/>
+          <w:lang w:val="en-US"/>
+        </w:rPr>
+        <w:t xml:space="preserve">, </w:t>
+      </w:r>
+      <w:proofErr w:type="spellStart"/>
+      <w:r>
+        <w:rPr>
+          <w:rFonts w:ascii="Arial" w:hAnsi="Arial" w:cs="Arial"/>
+          <w:sz w:val="24"/>
+          <w:szCs w:val="24"/>
+          <w:lang w:val="en-US"/>
+        </w:rPr>
+        <w:t>wallet_address</w:t>
+      </w:r>
+      <w:proofErr w:type="spellEnd"/>
+      <w:r>
+        <w:rPr>
+          <w:rFonts w:ascii="Arial" w:hAnsi="Arial" w:cs="Arial"/>
+          <w:sz w:val="24"/>
+          <w:szCs w:val="24"/>
+          <w:lang w:val="en-US"/>
+        </w:rPr>
+        <w:t>, or nickname) is required"</w:t>
+      </w:r>
+    </w:p>
+    <w:p>
+      <w:pPr>
+        <w:ind w:left="360"/>
+        <w:rPr>
+          <w:rFonts w:ascii="Arial" w:hAnsi="Arial" w:cs="Arial"/>
+          <w:sz w:val="24"/>
+          <w:szCs w:val="24"/>
+          <w:lang w:val="en-US"/>
+        </w:rPr>
+      </w:pPr>
+      <w:r>
+        <w:rPr>
+          <w:rFonts w:ascii="Arial" w:hAnsi="Arial" w:cs="Arial"/>
+          <w:sz w:val="24"/>
+          <w:szCs w:val="24"/>
+          <w:lang w:val="en-US"/>
+        </w:rPr>
+        <w:lastRenderedPageBreak/>
+        <w:t>}</w:t>
+      </w:r>
       <w:bookmarkStart w:id="0" w:name="_GoBack"/>
       <w:bookmarkEnd w:id="0"/>
+    </w:p>
+    <w:p>
+      <w:pPr>
+        <w:ind w:left="360"/>
+        <w:rPr>
+          <w:rFonts w:ascii="Arial" w:hAnsi="Arial" w:cs="Arial"/>
+          <w:sz w:val="28"/>
+          <w:szCs w:val="28"/>
+          <w:lang w:val="en-US"/>
+        </w:rPr>
+      </w:pPr>
+      <w:commentRangeStart w:id="1"/>
+      <w:r>
+        <w:rPr>
+          <w:rFonts w:ascii="Arial" w:hAnsi="Arial" w:cs="Arial"/>
+          <w:sz w:val="28"/>
+          <w:szCs w:val="28"/>
+          <w:lang w:val="en-US"/>
+        </w:rPr>
+        <w:t xml:space="preserve">When you click on the </w:t>
+      </w:r>
+      <w:r>
+        <w:rPr>
+          <w:rFonts w:ascii="Arial" w:hAnsi="Arial" w:cs="Arial"/>
+          <w:b/>
+          <w:sz w:val="28"/>
+          <w:szCs w:val="28"/>
+          <w:lang w:val="en-US"/>
+        </w:rPr>
+        <w:t>“Buy” button</w:t>
+      </w:r>
+      <w:r>
+        <w:rPr>
+          <w:rFonts w:ascii="Arial" w:hAnsi="Arial" w:cs="Arial"/>
+          <w:sz w:val="28"/>
+          <w:szCs w:val="28"/>
+          <w:lang w:val="en-US"/>
+        </w:rPr>
+        <w:t>, two actions should occur</w:t>
+      </w:r>
+      <w:commentRangeEnd w:id="1"/>
+      <w:r>
+        <w:rPr>
+          <w:rStyle w:val="aa"/>
+        </w:rPr>
+        <w:commentReference w:id="1"/>
+      </w:r>
+      <w:r>
+        <w:rPr>
+          <w:rFonts w:ascii="Arial" w:hAnsi="Arial" w:cs="Arial"/>
+          <w:sz w:val="28"/>
+          <w:szCs w:val="28"/>
+          <w:lang w:val="en-US"/>
+        </w:rPr>
+        <w:t>:</w:t>
+      </w:r>
+    </w:p>
+    <w:p>
+      <w:pPr>
+        <w:ind w:left="360"/>
+        <w:rPr>
+          <w:rFonts w:ascii="Arial" w:hAnsi="Arial" w:cs="Arial"/>
+          <w:sz w:val="28"/>
+          <w:szCs w:val="28"/>
+          <w:lang w:val="en-US"/>
+        </w:rPr>
+      </w:pPr>
+      <w:r>
+        <w:rPr>
+          <w:rFonts w:ascii="Arial" w:hAnsi="Arial" w:cs="Arial"/>
+          <w:sz w:val="28"/>
+          <w:szCs w:val="28"/>
+          <w:lang w:val="en-US"/>
+        </w:rPr>
+        <w:t xml:space="preserve">1. Transfer of the specified amount in the price parameter for the license purchase from the buyer's wallet to the seller's wallet, which is specified in the </w:t>
+      </w:r>
+      <w:proofErr w:type="spellStart"/>
+      <w:r>
+        <w:rPr>
+          <w:rFonts w:ascii="Arial" w:hAnsi="Arial" w:cs="Arial"/>
+          <w:sz w:val="28"/>
+          <w:szCs w:val="28"/>
+          <w:lang w:val="en-US"/>
+        </w:rPr>
+        <w:t>sellerAddress</w:t>
+      </w:r>
+      <w:proofErr w:type="spellEnd"/>
+      <w:r>
+        <w:rPr>
+          <w:rFonts w:ascii="Arial" w:hAnsi="Arial" w:cs="Arial"/>
+          <w:sz w:val="28"/>
+          <w:szCs w:val="28"/>
+          <w:lang w:val="en-US"/>
+        </w:rPr>
+        <w:t xml:space="preserve"> parameter.</w:t>
+      </w:r>
+    </w:p>
+    <w:p>
+      <w:pPr>
+        <w:ind w:left="360"/>
+        <w:rPr>
+          <w:rFonts w:ascii="Arial" w:hAnsi="Arial" w:cs="Arial"/>
+          <w:sz w:val="28"/>
+          <w:szCs w:val="28"/>
+          <w:lang w:val="en-US"/>
+        </w:rPr>
+      </w:pPr>
+      <w:r>
+        <w:rPr>
+          <w:rFonts w:ascii="Arial" w:hAnsi="Arial" w:cs="Arial"/>
+          <w:sz w:val="28"/>
+          <w:szCs w:val="28"/>
+          <w:lang w:val="en-US"/>
+        </w:rPr>
+        <w:t xml:space="preserve">2. </w:t>
+      </w:r>
+      <w:r>
+        <w:rPr>
+          <w:rFonts w:ascii="Arial" w:hAnsi="Arial" w:cs="Arial"/>
+          <w:sz w:val="28"/>
+          <w:szCs w:val="28"/>
+        </w:rPr>
+        <w:t>С</w:t>
+      </w:r>
+      <w:r>
+        <w:rPr>
+          <w:rFonts w:ascii="Arial" w:hAnsi="Arial" w:cs="Arial"/>
+          <w:sz w:val="28"/>
+          <w:szCs w:val="28"/>
+          <w:lang w:val="en-US"/>
+        </w:rPr>
+        <w:t xml:space="preserve">hanging the </w:t>
+      </w:r>
+      <w:proofErr w:type="spellStart"/>
+      <w:r>
+        <w:rPr>
+          <w:rFonts w:ascii="Arial" w:hAnsi="Arial" w:cs="Arial"/>
+          <w:sz w:val="28"/>
+          <w:szCs w:val="28"/>
+          <w:lang w:val="en-US"/>
+        </w:rPr>
+        <w:t>buyerAddress</w:t>
+      </w:r>
+      <w:proofErr w:type="spellEnd"/>
+      <w:r>
+        <w:rPr>
+          <w:rFonts w:ascii="Arial" w:hAnsi="Arial" w:cs="Arial"/>
+          <w:sz w:val="28"/>
+          <w:szCs w:val="28"/>
+          <w:lang w:val="en-US"/>
+        </w:rPr>
+        <w:t xml:space="preserve"> parameter and changing the license status in the smart contract to mark the license as purchased.</w:t>
+      </w:r>
+    </w:p>
+    <w:p>
+      <w:pPr>
+        <w:ind w:left="360"/>
+        <w:rPr>
+          <w:rFonts w:ascii="Arial" w:hAnsi="Arial" w:cs="Arial"/>
+          <w:sz w:val="24"/>
+          <w:szCs w:val="24"/>
+        </w:rPr>
+      </w:pPr>
+      <w:r>
+        <w:rPr>
+          <w:rFonts w:ascii="Arial" w:hAnsi="Arial" w:cs="Arial"/>
+          <w:sz w:val="24"/>
+          <w:szCs w:val="24"/>
+        </w:rPr>
+        <w:t>1:</w:t>
+      </w:r>
+    </w:p>
+    <w:p>
+      <w:pPr>
+        <w:ind w:left="360"/>
+        <w:rPr>
+          <w:rFonts w:ascii="Arial" w:hAnsi="Arial" w:cs="Arial"/>
+          <w:sz w:val="24"/>
+          <w:szCs w:val="24"/>
+        </w:rPr>
+      </w:pPr>
+      <w:proofErr w:type="spellStart"/>
+      <w:r>
+        <w:rPr>
+          <w:rFonts w:ascii="Arial" w:hAnsi="Arial" w:cs="Arial"/>
+          <w:sz w:val="24"/>
+          <w:szCs w:val="24"/>
+        </w:rPr>
+        <w:t>const</w:t>
+      </w:r>
+      <w:proofErr w:type="spellEnd"/>
+      <w:r>
+        <w:rPr>
+          <w:rFonts w:ascii="Arial" w:hAnsi="Arial" w:cs="Arial"/>
+          <w:sz w:val="24"/>
+          <w:szCs w:val="24"/>
+        </w:rPr>
+        <w:t xml:space="preserve"> </w:t>
+      </w:r>
+      <w:proofErr w:type="spellStart"/>
+      <w:r>
+        <w:rPr>
+          <w:rFonts w:ascii="Arial" w:hAnsi="Arial" w:cs="Arial"/>
+          <w:sz w:val="24"/>
+          <w:szCs w:val="24"/>
+        </w:rPr>
+        <w:t>body</w:t>
+      </w:r>
+      <w:proofErr w:type="spellEnd"/>
+      <w:r>
+        <w:rPr>
+          <w:rFonts w:ascii="Arial" w:hAnsi="Arial" w:cs="Arial"/>
+          <w:sz w:val="24"/>
+          <w:szCs w:val="24"/>
+        </w:rPr>
+        <w:t xml:space="preserve"> = </w:t>
+      </w:r>
+      <w:proofErr w:type="spellStart"/>
+      <w:proofErr w:type="gramStart"/>
+      <w:r>
+        <w:rPr>
+          <w:rFonts w:ascii="Arial" w:hAnsi="Arial" w:cs="Arial"/>
+          <w:sz w:val="24"/>
+          <w:szCs w:val="24"/>
+        </w:rPr>
+        <w:t>beginCell</w:t>
+      </w:r>
+      <w:proofErr w:type="spellEnd"/>
+      <w:r>
+        <w:rPr>
+          <w:rFonts w:ascii="Arial" w:hAnsi="Arial" w:cs="Arial"/>
+          <w:sz w:val="24"/>
+          <w:szCs w:val="24"/>
+        </w:rPr>
+        <w:t>(</w:t>
+      </w:r>
+      <w:proofErr w:type="gramEnd"/>
+      <w:r>
+        <w:rPr>
+          <w:rFonts w:ascii="Arial" w:hAnsi="Arial" w:cs="Arial"/>
+          <w:sz w:val="24"/>
+          <w:szCs w:val="24"/>
+        </w:rPr>
+        <w:t>)</w:t>
+      </w:r>
+    </w:p>
+    <w:p>
+      <w:pPr>
+        <w:ind w:left="360"/>
+        <w:rPr>
+          <w:rFonts w:ascii="Arial" w:hAnsi="Arial" w:cs="Arial"/>
+          <w:sz w:val="24"/>
+          <w:szCs w:val="24"/>
+        </w:rPr>
+      </w:pPr>
+      <w:r>
+        <w:rPr>
+          <w:rFonts w:ascii="Arial" w:hAnsi="Arial" w:cs="Arial"/>
+          <w:sz w:val="24"/>
+          <w:szCs w:val="24"/>
+        </w:rPr>
+        <w:t xml:space="preserve">      </w:t>
+      </w:r>
+      <w:proofErr w:type="gramStart"/>
+      <w:r>
+        <w:rPr>
+          <w:rFonts w:ascii="Arial" w:hAnsi="Arial" w:cs="Arial"/>
+          <w:sz w:val="24"/>
+          <w:szCs w:val="24"/>
+        </w:rPr>
+        <w:t>.</w:t>
+      </w:r>
+      <w:proofErr w:type="spellStart"/>
+      <w:r>
+        <w:rPr>
+          <w:rFonts w:ascii="Arial" w:hAnsi="Arial" w:cs="Arial"/>
+          <w:sz w:val="24"/>
+          <w:szCs w:val="24"/>
+        </w:rPr>
+        <w:t>storeUint</w:t>
+      </w:r>
+      <w:proofErr w:type="spellEnd"/>
+      <w:proofErr w:type="gramEnd"/>
+      <w:r>
+        <w:rPr>
+          <w:rFonts w:ascii="Arial" w:hAnsi="Arial" w:cs="Arial"/>
+          <w:sz w:val="24"/>
+          <w:szCs w:val="24"/>
+        </w:rPr>
+        <w:t xml:space="preserve">(0, 32) </w:t>
+      </w:r>
+    </w:p>
+    <w:p>
+      <w:pPr>
+        <w:ind w:left="360"/>
+        <w:rPr>
+          <w:rFonts w:ascii="Arial" w:hAnsi="Arial" w:cs="Arial"/>
+          <w:sz w:val="24"/>
+          <w:szCs w:val="24"/>
+        </w:rPr>
+      </w:pPr>
+      <w:r>
+        <w:rPr>
+          <w:rFonts w:ascii="Arial" w:hAnsi="Arial" w:cs="Arial"/>
+          <w:sz w:val="24"/>
+          <w:szCs w:val="24"/>
+        </w:rPr>
+        <w:t xml:space="preserve">      </w:t>
+      </w:r>
+      <w:proofErr w:type="gramStart"/>
+      <w:r>
+        <w:rPr>
+          <w:rFonts w:ascii="Arial" w:hAnsi="Arial" w:cs="Arial"/>
+          <w:sz w:val="24"/>
+          <w:szCs w:val="24"/>
+        </w:rPr>
+        <w:t>.</w:t>
+      </w:r>
+      <w:proofErr w:type="spellStart"/>
+      <w:r>
+        <w:rPr>
+          <w:rFonts w:ascii="Arial" w:hAnsi="Arial" w:cs="Arial"/>
+          <w:sz w:val="24"/>
+          <w:szCs w:val="24"/>
+        </w:rPr>
+        <w:t>storeStringTail</w:t>
+      </w:r>
+      <w:proofErr w:type="spellEnd"/>
+      <w:proofErr w:type="gramEnd"/>
+      <w:r>
+        <w:rPr>
+          <w:rFonts w:ascii="Arial" w:hAnsi="Arial" w:cs="Arial"/>
+          <w:sz w:val="24"/>
+          <w:szCs w:val="24"/>
+        </w:rPr>
+        <w:t>(</w:t>
+      </w:r>
+      <w:proofErr w:type="spellStart"/>
+      <w:r>
+        <w:rPr>
+          <w:rFonts w:ascii="Arial" w:hAnsi="Arial" w:cs="Arial"/>
+          <w:sz w:val="24"/>
+          <w:szCs w:val="24"/>
+        </w:rPr>
+        <w:t>comment</w:t>
+      </w:r>
+      <w:proofErr w:type="spellEnd"/>
+      <w:r>
+        <w:rPr>
+          <w:rFonts w:ascii="Arial" w:hAnsi="Arial" w:cs="Arial"/>
+          <w:sz w:val="24"/>
+          <w:szCs w:val="24"/>
+        </w:rPr>
+        <w:t>)</w:t>
+      </w:r>
+    </w:p>
+    <w:p>
+      <w:pPr>
+        <w:ind w:left="360"/>
+        <w:rPr>
+          <w:rFonts w:ascii="Arial" w:hAnsi="Arial" w:cs="Arial"/>
+          <w:sz w:val="24"/>
+          <w:szCs w:val="24"/>
+        </w:rPr>
+      </w:pPr>
+      <w:r>
+        <w:rPr>
+          <w:rFonts w:ascii="Arial" w:hAnsi="Arial" w:cs="Arial"/>
+          <w:sz w:val="24"/>
+          <w:szCs w:val="24"/>
+        </w:rPr>
+        <w:t xml:space="preserve">      </w:t>
+      </w:r>
+      <w:proofErr w:type="gramStart"/>
+      <w:r>
+        <w:rPr>
+          <w:rFonts w:ascii="Arial" w:hAnsi="Arial" w:cs="Arial"/>
+          <w:sz w:val="24"/>
+          <w:szCs w:val="24"/>
+        </w:rPr>
+        <w:t>.</w:t>
+      </w:r>
+      <w:proofErr w:type="spellStart"/>
+      <w:r>
+        <w:rPr>
+          <w:rFonts w:ascii="Arial" w:hAnsi="Arial" w:cs="Arial"/>
+          <w:sz w:val="24"/>
+          <w:szCs w:val="24"/>
+        </w:rPr>
+        <w:t>endCell</w:t>
+      </w:r>
+      <w:proofErr w:type="spellEnd"/>
+      <w:proofErr w:type="gramEnd"/>
+      <w:r>
+        <w:rPr>
+          <w:rFonts w:ascii="Arial" w:hAnsi="Arial" w:cs="Arial"/>
+          <w:sz w:val="24"/>
+          <w:szCs w:val="24"/>
+        </w:rPr>
+        <w:t>();</w:t>
+      </w:r>
+    </w:p>
+    <w:p>
+      <w:pPr>
+        <w:ind w:left="360"/>
+        <w:rPr>
+          <w:rFonts w:ascii="Arial" w:hAnsi="Arial" w:cs="Arial"/>
+          <w:sz w:val="24"/>
+          <w:szCs w:val="24"/>
+        </w:rPr>
+      </w:pPr>
+    </w:p>
+    <w:p>
+      <w:pPr>
+        <w:ind w:left="360"/>
+        <w:rPr>
+          <w:rFonts w:ascii="Arial" w:hAnsi="Arial" w:cs="Arial"/>
+          <w:sz w:val="24"/>
+          <w:szCs w:val="24"/>
+          <w:lang w:val="en-US"/>
+        </w:rPr>
+      </w:pPr>
+      <w:r>
+        <w:rPr>
+          <w:rFonts w:ascii="Arial" w:hAnsi="Arial" w:cs="Arial"/>
+          <w:sz w:val="24"/>
+          <w:szCs w:val="24"/>
+        </w:rPr>
+        <w:t xml:space="preserve">    </w:t>
+      </w:r>
+      <w:proofErr w:type="spellStart"/>
+      <w:r>
+        <w:rPr>
+          <w:rFonts w:ascii="Arial" w:hAnsi="Arial" w:cs="Arial"/>
+          <w:sz w:val="24"/>
+          <w:szCs w:val="24"/>
+          <w:lang w:val="en-US"/>
+        </w:rPr>
+        <w:t>const</w:t>
+      </w:r>
+      <w:proofErr w:type="spellEnd"/>
+      <w:r>
+        <w:rPr>
+          <w:rFonts w:ascii="Arial" w:hAnsi="Arial" w:cs="Arial"/>
+          <w:sz w:val="24"/>
+          <w:szCs w:val="24"/>
+          <w:lang w:val="en-US"/>
+        </w:rPr>
+        <w:t xml:space="preserve"> </w:t>
+      </w:r>
+      <w:proofErr w:type="spellStart"/>
+      <w:r>
+        <w:rPr>
+          <w:rFonts w:ascii="Arial" w:hAnsi="Arial" w:cs="Arial"/>
+          <w:sz w:val="24"/>
+          <w:szCs w:val="24"/>
+          <w:lang w:val="en-US"/>
+        </w:rPr>
+        <w:t>myTransaction</w:t>
+      </w:r>
+      <w:proofErr w:type="spellEnd"/>
+      <w:r>
+        <w:rPr>
+          <w:rFonts w:ascii="Arial" w:hAnsi="Arial" w:cs="Arial"/>
+          <w:sz w:val="24"/>
+          <w:szCs w:val="24"/>
+          <w:lang w:val="en-US"/>
+        </w:rPr>
+        <w:t xml:space="preserve">: </w:t>
+      </w:r>
+      <w:proofErr w:type="spellStart"/>
+      <w:r>
+        <w:rPr>
+          <w:rFonts w:ascii="Arial" w:hAnsi="Arial" w:cs="Arial"/>
+          <w:sz w:val="24"/>
+          <w:szCs w:val="24"/>
+          <w:lang w:val="en-US"/>
+        </w:rPr>
+        <w:t>SendTransactionRequest</w:t>
+      </w:r>
+      <w:proofErr w:type="spellEnd"/>
+      <w:r>
+        <w:rPr>
+          <w:rFonts w:ascii="Arial" w:hAnsi="Arial" w:cs="Arial"/>
+          <w:sz w:val="24"/>
+          <w:szCs w:val="24"/>
+          <w:lang w:val="en-US"/>
+        </w:rPr>
+        <w:t xml:space="preserve"> = {</w:t>
+      </w:r>
+    </w:p>
+    <w:p>
+      <w:pPr>
+        <w:ind w:left="360"/>
+        <w:rPr>
+          <w:rFonts w:ascii="Arial" w:hAnsi="Arial" w:cs="Arial"/>
+          <w:sz w:val="24"/>
+          <w:szCs w:val="24"/>
+          <w:lang w:val="en-US"/>
+        </w:rPr>
+      </w:pPr>
+      <w:r>
+        <w:rPr>
+          <w:rFonts w:ascii="Arial" w:hAnsi="Arial" w:cs="Arial"/>
+          <w:sz w:val="24"/>
+          <w:szCs w:val="24"/>
+          <w:lang w:val="en-US"/>
+        </w:rPr>
+        <w:t xml:space="preserve">      </w:t>
+      </w:r>
+      <w:proofErr w:type="spellStart"/>
+      <w:r>
+        <w:rPr>
+          <w:rFonts w:ascii="Arial" w:hAnsi="Arial" w:cs="Arial"/>
+          <w:sz w:val="24"/>
+          <w:szCs w:val="24"/>
+          <w:lang w:val="en-US"/>
+        </w:rPr>
+        <w:t>validUntil</w:t>
+      </w:r>
+      <w:proofErr w:type="spellEnd"/>
+      <w:r>
+        <w:rPr>
+          <w:rFonts w:ascii="Arial" w:hAnsi="Arial" w:cs="Arial"/>
+          <w:sz w:val="24"/>
+          <w:szCs w:val="24"/>
+          <w:lang w:val="en-US"/>
+        </w:rPr>
+        <w:t xml:space="preserve">: </w:t>
+      </w:r>
+      <w:proofErr w:type="spellStart"/>
+      <w:r>
+        <w:rPr>
+          <w:rFonts w:ascii="Arial" w:hAnsi="Arial" w:cs="Arial"/>
+          <w:sz w:val="24"/>
+          <w:szCs w:val="24"/>
+          <w:lang w:val="en-US"/>
+        </w:rPr>
+        <w:t>Math.floor</w:t>
+      </w:r>
+      <w:proofErr w:type="spellEnd"/>
+      <w:r>
+        <w:rPr>
+          <w:rFonts w:ascii="Arial" w:hAnsi="Arial" w:cs="Arial"/>
+          <w:sz w:val="24"/>
+          <w:szCs w:val="24"/>
+          <w:lang w:val="en-US"/>
+        </w:rPr>
+        <w:t>(</w:t>
+      </w:r>
+      <w:proofErr w:type="spellStart"/>
+      <w:proofErr w:type="gramStart"/>
+      <w:r>
+        <w:rPr>
+          <w:rFonts w:ascii="Arial" w:hAnsi="Arial" w:cs="Arial"/>
+          <w:sz w:val="24"/>
+          <w:szCs w:val="24"/>
+          <w:lang w:val="en-US"/>
+        </w:rPr>
+        <w:t>Date.now</w:t>
+      </w:r>
+      <w:proofErr w:type="spellEnd"/>
+      <w:r>
+        <w:rPr>
+          <w:rFonts w:ascii="Arial" w:hAnsi="Arial" w:cs="Arial"/>
+          <w:sz w:val="24"/>
+          <w:szCs w:val="24"/>
+          <w:lang w:val="en-US"/>
+        </w:rPr>
+        <w:t>(</w:t>
+      </w:r>
+      <w:proofErr w:type="gramEnd"/>
+      <w:r>
+        <w:rPr>
+          <w:rFonts w:ascii="Arial" w:hAnsi="Arial" w:cs="Arial"/>
+          <w:sz w:val="24"/>
+          <w:szCs w:val="24"/>
+          <w:lang w:val="en-US"/>
+        </w:rPr>
+        <w:t>) / 1000) + 360,</w:t>
+      </w:r>
+    </w:p>
+    <w:p>
+      <w:pPr>
+        <w:ind w:left="360"/>
+        <w:rPr>
+          <w:rFonts w:ascii="Arial" w:hAnsi="Arial" w:cs="Arial"/>
+          <w:sz w:val="24"/>
+          <w:szCs w:val="24"/>
+          <w:lang w:val="en-US"/>
+        </w:rPr>
+      </w:pPr>
+      <w:r>
+        <w:rPr>
+          <w:rFonts w:ascii="Arial" w:hAnsi="Arial" w:cs="Arial"/>
+          <w:sz w:val="24"/>
+          <w:szCs w:val="24"/>
+          <w:lang w:val="en-US"/>
+        </w:rPr>
+        <w:t xml:space="preserve">      messages: [</w:t>
+      </w:r>
+    </w:p>
+    <w:p>
+      <w:pPr>
+        <w:ind w:left="360"/>
+        <w:rPr>
+          <w:rFonts w:ascii="Arial" w:hAnsi="Arial" w:cs="Arial"/>
+          <w:sz w:val="24"/>
+          <w:szCs w:val="24"/>
+          <w:lang w:val="en-US"/>
+        </w:rPr>
+      </w:pPr>
+      <w:r>
+        <w:rPr>
+          <w:rFonts w:ascii="Arial" w:hAnsi="Arial" w:cs="Arial"/>
+          <w:sz w:val="24"/>
+          <w:szCs w:val="24"/>
+          <w:lang w:val="en-US"/>
+        </w:rPr>
+        <w:t xml:space="preserve">        {</w:t>
+      </w:r>
+    </w:p>
+    <w:p>
+      <w:pPr>
+        <w:ind w:left="360"/>
+        <w:rPr>
+          <w:rFonts w:ascii="Arial" w:hAnsi="Arial" w:cs="Arial"/>
+          <w:sz w:val="24"/>
+          <w:szCs w:val="24"/>
+          <w:lang w:val="en-US"/>
+        </w:rPr>
+      </w:pPr>
+      <w:r>
+        <w:rPr>
+          <w:rFonts w:ascii="Arial" w:hAnsi="Arial" w:cs="Arial"/>
+          <w:sz w:val="24"/>
+          <w:szCs w:val="24"/>
+          <w:lang w:val="en-US"/>
+        </w:rPr>
+        <w:t xml:space="preserve">          address: destination,</w:t>
+      </w:r>
+    </w:p>
+    <w:p>
+      <w:pPr>
+        <w:ind w:left="360"/>
+        <w:rPr>
+          <w:rFonts w:ascii="Arial" w:hAnsi="Arial" w:cs="Arial"/>
+          <w:sz w:val="24"/>
+          <w:szCs w:val="24"/>
+          <w:lang w:val="en-US"/>
+        </w:rPr>
+      </w:pPr>
+      <w:r>
+        <w:rPr>
+          <w:rFonts w:ascii="Arial" w:hAnsi="Arial" w:cs="Arial"/>
+          <w:sz w:val="24"/>
+          <w:szCs w:val="24"/>
+          <w:lang w:val="en-US"/>
+        </w:rPr>
+        <w:t xml:space="preserve">          amount: </w:t>
+      </w:r>
+      <w:proofErr w:type="spellStart"/>
+      <w:r>
+        <w:rPr>
+          <w:rFonts w:ascii="Arial" w:hAnsi="Arial" w:cs="Arial"/>
+          <w:sz w:val="24"/>
+          <w:szCs w:val="24"/>
+          <w:lang w:val="en-US"/>
+        </w:rPr>
+        <w:t>toNano</w:t>
+      </w:r>
+      <w:proofErr w:type="spellEnd"/>
+      <w:r>
+        <w:rPr>
+          <w:rFonts w:ascii="Arial" w:hAnsi="Arial" w:cs="Arial"/>
+          <w:sz w:val="24"/>
+          <w:szCs w:val="24"/>
+          <w:lang w:val="en-US"/>
+        </w:rPr>
+        <w:t>(amount</w:t>
+      </w:r>
+      <w:proofErr w:type="gramStart"/>
+      <w:r>
+        <w:rPr>
+          <w:rFonts w:ascii="Arial" w:hAnsi="Arial" w:cs="Arial"/>
+          <w:sz w:val="24"/>
+          <w:szCs w:val="24"/>
+          <w:lang w:val="en-US"/>
+        </w:rPr>
+        <w:t>).</w:t>
+      </w:r>
+      <w:proofErr w:type="spellStart"/>
+      <w:r>
+        <w:rPr>
+          <w:rFonts w:ascii="Arial" w:hAnsi="Arial" w:cs="Arial"/>
+          <w:sz w:val="24"/>
+          <w:szCs w:val="24"/>
+          <w:lang w:val="en-US"/>
+        </w:rPr>
+        <w:t>toString</w:t>
+      </w:r>
+      <w:proofErr w:type="spellEnd"/>
+      <w:proofErr w:type="gramEnd"/>
+      <w:r>
+        <w:rPr>
+          <w:rFonts w:ascii="Arial" w:hAnsi="Arial" w:cs="Arial"/>
+          <w:sz w:val="24"/>
+          <w:szCs w:val="24"/>
+          <w:lang w:val="en-US"/>
+        </w:rPr>
+        <w:t>(),</w:t>
+      </w:r>
+    </w:p>
+    <w:p>
+      <w:pPr>
+        <w:ind w:left="360"/>
+        <w:rPr>
+          <w:rFonts w:ascii="Arial" w:hAnsi="Arial" w:cs="Arial"/>
+          <w:sz w:val="24"/>
+          <w:szCs w:val="24"/>
+          <w:lang w:val="en-US"/>
+        </w:rPr>
+      </w:pPr>
+      <w:r>
+        <w:rPr>
+          <w:rFonts w:ascii="Arial" w:hAnsi="Arial" w:cs="Arial"/>
+          <w:sz w:val="24"/>
+          <w:szCs w:val="24"/>
+          <w:lang w:val="en-US"/>
+        </w:rPr>
+        <w:t xml:space="preserve">          payload: </w:t>
+      </w:r>
+      <w:proofErr w:type="spellStart"/>
+      <w:proofErr w:type="gramStart"/>
+      <w:r>
+        <w:rPr>
+          <w:rFonts w:ascii="Arial" w:hAnsi="Arial" w:cs="Arial"/>
+          <w:sz w:val="24"/>
+          <w:szCs w:val="24"/>
+          <w:lang w:val="en-US"/>
+        </w:rPr>
+        <w:t>body.toBoc</w:t>
+      </w:r>
+      <w:proofErr w:type="spellEnd"/>
+      <w:proofErr w:type="gramEnd"/>
+      <w:r>
+        <w:rPr>
+          <w:rFonts w:ascii="Arial" w:hAnsi="Arial" w:cs="Arial"/>
+          <w:sz w:val="24"/>
+          <w:szCs w:val="24"/>
+          <w:lang w:val="en-US"/>
+        </w:rPr>
+        <w:t>().</w:t>
+      </w:r>
+      <w:proofErr w:type="spellStart"/>
+      <w:r>
+        <w:rPr>
+          <w:rFonts w:ascii="Arial" w:hAnsi="Arial" w:cs="Arial"/>
+          <w:sz w:val="24"/>
+          <w:szCs w:val="24"/>
+          <w:lang w:val="en-US"/>
+        </w:rPr>
+        <w:t>toString</w:t>
+      </w:r>
+      <w:proofErr w:type="spellEnd"/>
+      <w:r>
+        <w:rPr>
+          <w:rFonts w:ascii="Arial" w:hAnsi="Arial" w:cs="Arial"/>
+          <w:sz w:val="24"/>
+          <w:szCs w:val="24"/>
+          <w:lang w:val="en-US"/>
+        </w:rPr>
+        <w:t>('base64')</w:t>
+      </w:r>
+    </w:p>
+    <w:p>
+      <w:pPr>
+        <w:ind w:left="360"/>
+        <w:rPr>
+          <w:rFonts w:ascii="Arial" w:hAnsi="Arial" w:cs="Arial"/>
+          <w:sz w:val="24"/>
+          <w:szCs w:val="24"/>
+        </w:rPr>
+      </w:pPr>
+      <w:r>
+        <w:rPr>
+          <w:rFonts w:ascii="Arial" w:hAnsi="Arial" w:cs="Arial"/>
+          <w:sz w:val="24"/>
+          <w:szCs w:val="24"/>
+          <w:lang w:val="en-US"/>
+        </w:rPr>
+        <w:t xml:space="preserve">        </w:t>
+      </w:r>
+      <w:r>
+        <w:rPr>
+          <w:rFonts w:ascii="Arial" w:hAnsi="Arial" w:cs="Arial"/>
+          <w:sz w:val="24"/>
+          <w:szCs w:val="24"/>
+        </w:rPr>
+        <w:t>}</w:t>
+      </w:r>
+    </w:p>
+    <w:p>
+      <w:pPr>
+        <w:ind w:left="360"/>
+        <w:rPr>
+          <w:rFonts w:ascii="Arial" w:hAnsi="Arial" w:cs="Arial"/>
+          <w:sz w:val="24"/>
+          <w:szCs w:val="24"/>
+        </w:rPr>
+      </w:pPr>
+      <w:r>
+        <w:rPr>
+          <w:rFonts w:ascii="Arial" w:hAnsi="Arial" w:cs="Arial"/>
+          <w:sz w:val="24"/>
+          <w:szCs w:val="24"/>
+        </w:rPr>
+        <w:t xml:space="preserve">      ]</w:t>
+      </w:r>
+    </w:p>
+    <w:p>
+      <w:pPr>
+        <w:ind w:left="360"/>
+        <w:rPr>
+          <w:rFonts w:ascii="Arial" w:hAnsi="Arial" w:cs="Arial"/>
+          <w:sz w:val="24"/>
+          <w:szCs w:val="24"/>
+        </w:rPr>
+      </w:pPr>
+      <w:r>
+        <w:rPr>
+          <w:rFonts w:ascii="Arial" w:hAnsi="Arial" w:cs="Arial"/>
+          <w:sz w:val="24"/>
+          <w:szCs w:val="24"/>
+        </w:rPr>
+        <w:t xml:space="preserve">    };</w:t>
+      </w:r>
+    </w:p>
+    <w:p>
+      <w:pPr>
+        <w:ind w:left="360"/>
+        <w:rPr>
+          <w:rFonts w:ascii="Arial" w:hAnsi="Arial" w:cs="Arial"/>
+          <w:sz w:val="24"/>
+          <w:szCs w:val="24"/>
+        </w:rPr>
+      </w:pPr>
+    </w:p>
+    <w:p>
+      <w:pPr>
+        <w:ind w:left="360"/>
+        <w:rPr>
+          <w:rFonts w:ascii="Arial" w:hAnsi="Arial" w:cs="Arial"/>
+          <w:sz w:val="24"/>
+          <w:szCs w:val="24"/>
+        </w:rPr>
+      </w:pPr>
+      <w:r>
+        <w:rPr>
+          <w:rFonts w:ascii="Arial" w:hAnsi="Arial" w:cs="Arial"/>
+          <w:sz w:val="24"/>
+          <w:szCs w:val="24"/>
+        </w:rPr>
+        <w:t xml:space="preserve">    </w:t>
+      </w:r>
+      <w:proofErr w:type="spellStart"/>
+      <w:r>
+        <w:rPr>
+          <w:rFonts w:ascii="Arial" w:hAnsi="Arial" w:cs="Arial"/>
+          <w:sz w:val="24"/>
+          <w:szCs w:val="24"/>
+        </w:rPr>
+        <w:t>tonConnectUI.sendTransaction</w:t>
+      </w:r>
+      <w:proofErr w:type="spellEnd"/>
+      <w:r>
+        <w:rPr>
+          <w:rFonts w:ascii="Arial" w:hAnsi="Arial" w:cs="Arial"/>
+          <w:sz w:val="24"/>
+          <w:szCs w:val="24"/>
+        </w:rPr>
+        <w:t>(</w:t>
+      </w:r>
+      <w:proofErr w:type="spellStart"/>
+      <w:r>
+        <w:rPr>
+          <w:rFonts w:ascii="Arial" w:hAnsi="Arial" w:cs="Arial"/>
+          <w:sz w:val="24"/>
+          <w:szCs w:val="24"/>
+        </w:rPr>
+        <w:t>myTransaction</w:t>
+      </w:r>
+      <w:proofErr w:type="spellEnd"/>
+      <w:r>
+        <w:rPr>
+          <w:rFonts w:ascii="Arial" w:hAnsi="Arial" w:cs="Arial"/>
+          <w:sz w:val="24"/>
+          <w:szCs w:val="24"/>
+        </w:rPr>
+        <w:t>);</w:t>
+      </w:r>
+    </w:p>
+    <w:p>
+      <w:pPr>
+        <w:ind w:left="360"/>
+        <w:rPr>
+          <w:rFonts w:ascii="Arial" w:hAnsi="Arial" w:cs="Arial"/>
+          <w:sz w:val="24"/>
+          <w:szCs w:val="24"/>
+          <w:lang w:val="en-US"/>
+        </w:rPr>
+      </w:pPr>
+      <w:r>
+        <w:rPr>
+          <w:rFonts w:ascii="Arial" w:hAnsi="Arial" w:cs="Arial"/>
+          <w:sz w:val="24"/>
+          <w:szCs w:val="24"/>
+        </w:rPr>
+        <w:t>2</w:t>
+      </w:r>
+      <w:r>
+        <w:rPr>
+          <w:rFonts w:ascii="Arial" w:hAnsi="Arial" w:cs="Arial"/>
+          <w:sz w:val="24"/>
+          <w:szCs w:val="24"/>
+          <w:lang w:val="en-US"/>
+        </w:rPr>
+        <w:t>:</w:t>
+      </w:r>
+    </w:p>
+    <w:p>
+      <w:pPr>
+        <w:ind w:left="360"/>
+        <w:rPr>
+          <w:rFonts w:ascii="Arial" w:hAnsi="Arial" w:cs="Arial"/>
+          <w:sz w:val="24"/>
+          <w:szCs w:val="24"/>
+          <w:lang w:val="en-US"/>
+        </w:rPr>
+      </w:pPr>
+      <w:proofErr w:type="spellStart"/>
+      <w:r>
+        <w:rPr>
+          <w:rFonts w:ascii="Arial" w:hAnsi="Arial" w:cs="Arial"/>
+          <w:sz w:val="24"/>
+          <w:szCs w:val="24"/>
+          <w:lang w:val="en-US"/>
+        </w:rPr>
+        <w:t>const</w:t>
+      </w:r>
+      <w:proofErr w:type="spellEnd"/>
+      <w:r>
+        <w:rPr>
+          <w:rFonts w:ascii="Arial" w:hAnsi="Arial" w:cs="Arial"/>
+          <w:sz w:val="24"/>
+          <w:szCs w:val="24"/>
+          <w:lang w:val="en-US"/>
+        </w:rPr>
+        <w:t xml:space="preserve"> </w:t>
+      </w:r>
+      <w:proofErr w:type="gramStart"/>
+      <w:r>
+        <w:rPr>
+          <w:rFonts w:ascii="Arial" w:hAnsi="Arial" w:cs="Arial"/>
+          <w:sz w:val="24"/>
+          <w:szCs w:val="24"/>
+          <w:lang w:val="en-US"/>
+        </w:rPr>
+        <w:t>{ sender</w:t>
+      </w:r>
+      <w:proofErr w:type="gramEnd"/>
+      <w:r>
+        <w:rPr>
+          <w:rFonts w:ascii="Arial" w:hAnsi="Arial" w:cs="Arial"/>
+          <w:sz w:val="24"/>
+          <w:szCs w:val="24"/>
+          <w:lang w:val="en-US"/>
+        </w:rPr>
+        <w:t xml:space="preserve"> } = </w:t>
+      </w:r>
+      <w:proofErr w:type="spellStart"/>
+      <w:r>
+        <w:rPr>
+          <w:rFonts w:ascii="Arial" w:hAnsi="Arial" w:cs="Arial"/>
+          <w:sz w:val="24"/>
+          <w:szCs w:val="24"/>
+          <w:lang w:val="en-US"/>
+        </w:rPr>
+        <w:t>useTonConnect</w:t>
+      </w:r>
+      <w:proofErr w:type="spellEnd"/>
+      <w:r>
+        <w:rPr>
+          <w:rFonts w:ascii="Arial" w:hAnsi="Arial" w:cs="Arial"/>
+          <w:sz w:val="24"/>
+          <w:szCs w:val="24"/>
+          <w:lang w:val="en-US"/>
+        </w:rPr>
+        <w:t>();</w:t>
+      </w:r>
+    </w:p>
+    <w:p>
+      <w:pPr>
+        <w:ind w:left="360"/>
+        <w:rPr>
+          <w:rFonts w:ascii="Arial" w:hAnsi="Arial" w:cs="Arial"/>
+          <w:sz w:val="24"/>
+          <w:szCs w:val="24"/>
+          <w:lang w:val="en-US"/>
+        </w:rPr>
+      </w:pPr>
+    </w:p>
+    <w:p>
+      <w:pPr>
+        <w:ind w:left="360"/>
+        <w:rPr>
+          <w:rFonts w:ascii="Arial" w:hAnsi="Arial" w:cs="Arial"/>
+          <w:sz w:val="24"/>
+          <w:szCs w:val="24"/>
+          <w:lang w:val="en-US"/>
+        </w:rPr>
+      </w:pPr>
+      <w:r>
+        <w:rPr>
+          <w:rFonts w:ascii="Arial" w:hAnsi="Arial" w:cs="Arial"/>
+          <w:sz w:val="24"/>
+          <w:szCs w:val="24"/>
+          <w:lang w:val="en-US"/>
+        </w:rPr>
+        <w:t xml:space="preserve">await </w:t>
+      </w:r>
+      <w:proofErr w:type="spellStart"/>
+      <w:proofErr w:type="gramStart"/>
+      <w:r>
+        <w:rPr>
+          <w:rFonts w:ascii="Arial" w:hAnsi="Arial" w:cs="Arial"/>
+          <w:sz w:val="24"/>
+          <w:szCs w:val="24"/>
+          <w:lang w:val="en-US"/>
+        </w:rPr>
+        <w:t>sender.send</w:t>
+      </w:r>
+      <w:proofErr w:type="spellEnd"/>
+      <w:proofErr w:type="gramEnd"/>
+      <w:r>
+        <w:rPr>
+          <w:rFonts w:ascii="Arial" w:hAnsi="Arial" w:cs="Arial"/>
+          <w:sz w:val="24"/>
+          <w:szCs w:val="24"/>
+          <w:lang w:val="en-US"/>
+        </w:rPr>
+        <w:t>(</w:t>
+      </w:r>
+    </w:p>
+    <w:p>
+      <w:pPr>
+        <w:ind w:left="360"/>
+        <w:rPr>
+          <w:rFonts w:ascii="Arial" w:hAnsi="Arial" w:cs="Arial"/>
+          <w:sz w:val="24"/>
+          <w:szCs w:val="24"/>
+          <w:lang w:val="en-US"/>
+        </w:rPr>
+      </w:pPr>
+      <w:r>
+        <w:rPr>
+          <w:rFonts w:ascii="Arial" w:hAnsi="Arial" w:cs="Arial"/>
+          <w:sz w:val="24"/>
+          <w:szCs w:val="24"/>
+          <w:lang w:val="en-US"/>
+        </w:rPr>
+        <w:tab/>
+        <w:t>{</w:t>
+      </w:r>
+    </w:p>
+    <w:p>
+      <w:pPr>
+        <w:ind w:left="360"/>
+        <w:rPr>
+          <w:rFonts w:ascii="Arial" w:hAnsi="Arial" w:cs="Arial"/>
+          <w:sz w:val="24"/>
+          <w:szCs w:val="24"/>
+          <w:lang w:val="en-US"/>
+        </w:rPr>
+      </w:pPr>
+      <w:r>
+        <w:rPr>
+          <w:rFonts w:ascii="Arial" w:hAnsi="Arial" w:cs="Arial"/>
+          <w:sz w:val="24"/>
+          <w:szCs w:val="24"/>
+          <w:lang w:val="en-US"/>
+        </w:rPr>
+        <w:tab/>
+      </w:r>
+      <w:r>
+        <w:rPr>
+          <w:rFonts w:ascii="Arial" w:hAnsi="Arial" w:cs="Arial"/>
+          <w:sz w:val="24"/>
+          <w:szCs w:val="24"/>
+          <w:lang w:val="en-US"/>
+        </w:rPr>
+        <w:tab/>
+        <w:t xml:space="preserve">value: </w:t>
+      </w:r>
+      <w:proofErr w:type="spellStart"/>
+      <w:proofErr w:type="gramStart"/>
+      <w:r>
+        <w:rPr>
+          <w:rFonts w:ascii="Arial" w:hAnsi="Arial" w:cs="Arial"/>
+          <w:sz w:val="24"/>
+          <w:szCs w:val="24"/>
+          <w:lang w:val="en-US"/>
+        </w:rPr>
+        <w:t>toNano</w:t>
+      </w:r>
+      <w:proofErr w:type="spellEnd"/>
+      <w:r>
+        <w:rPr>
+          <w:rFonts w:ascii="Arial" w:hAnsi="Arial" w:cs="Arial"/>
+          <w:sz w:val="24"/>
+          <w:szCs w:val="24"/>
+          <w:lang w:val="en-US"/>
+        </w:rPr>
+        <w:t>(</w:t>
+      </w:r>
+      <w:proofErr w:type="gramEnd"/>
+      <w:r>
+        <w:rPr>
+          <w:rFonts w:ascii="Arial" w:hAnsi="Arial" w:cs="Arial"/>
+          <w:sz w:val="24"/>
+          <w:szCs w:val="24"/>
+          <w:lang w:val="en-US"/>
+        </w:rPr>
+        <w:t>'0.05')</w:t>
+      </w:r>
+    </w:p>
+    <w:p>
+      <w:pPr>
+        <w:ind w:left="360"/>
+        <w:rPr>
+          <w:rFonts w:ascii="Arial" w:hAnsi="Arial" w:cs="Arial"/>
+          <w:sz w:val="24"/>
+          <w:szCs w:val="24"/>
+          <w:lang w:val="en-US"/>
+        </w:rPr>
+      </w:pPr>
+      <w:r>
+        <w:rPr>
+          <w:rFonts w:ascii="Arial" w:hAnsi="Arial" w:cs="Arial"/>
+          <w:sz w:val="24"/>
+          <w:szCs w:val="24"/>
+          <w:lang w:val="en-US"/>
+        </w:rPr>
+        <w:tab/>
+        <w:t>},</w:t>
+      </w:r>
+    </w:p>
+    <w:p>
+      <w:pPr>
+        <w:ind w:left="360"/>
+        <w:rPr>
+          <w:rFonts w:ascii="Arial" w:hAnsi="Arial" w:cs="Arial"/>
+          <w:sz w:val="24"/>
+          <w:szCs w:val="24"/>
+          <w:lang w:val="en-US"/>
+        </w:rPr>
+      </w:pPr>
+      <w:r>
+        <w:rPr>
+          <w:rFonts w:ascii="Arial" w:hAnsi="Arial" w:cs="Arial"/>
+          <w:sz w:val="24"/>
+          <w:szCs w:val="24"/>
+          <w:lang w:val="en-US"/>
+        </w:rPr>
+        <w:lastRenderedPageBreak/>
+        <w:tab/>
+        <w:t>{</w:t>
+      </w:r>
+    </w:p>
+    <w:p>
+      <w:pPr>
+        <w:ind w:left="360"/>
+        <w:rPr>
+          <w:rFonts w:ascii="Arial" w:hAnsi="Arial" w:cs="Arial"/>
+          <w:sz w:val="24"/>
+          <w:szCs w:val="24"/>
+          <w:lang w:val="en-US"/>
+        </w:rPr>
+      </w:pPr>
+      <w:r>
+        <w:rPr>
+          <w:rFonts w:ascii="Arial" w:hAnsi="Arial" w:cs="Arial"/>
+          <w:sz w:val="24"/>
+          <w:szCs w:val="24"/>
+          <w:lang w:val="en-US"/>
+        </w:rPr>
+        <w:tab/>
+      </w:r>
+      <w:r>
+        <w:rPr>
+          <w:rFonts w:ascii="Arial" w:hAnsi="Arial" w:cs="Arial"/>
+          <w:sz w:val="24"/>
+          <w:szCs w:val="24"/>
+          <w:lang w:val="en-US"/>
+        </w:rPr>
+        <w:tab/>
+        <w:t>$$type: '</w:t>
+      </w:r>
+      <w:proofErr w:type="spellStart"/>
+      <w:r>
+        <w:rPr>
+          <w:rFonts w:ascii="Arial" w:hAnsi="Arial" w:cs="Arial"/>
+          <w:sz w:val="24"/>
+          <w:szCs w:val="24"/>
+          <w:lang w:val="en-US"/>
+        </w:rPr>
+        <w:t>LicenseBuy</w:t>
+      </w:r>
+      <w:proofErr w:type="spellEnd"/>
+      <w:r>
+        <w:rPr>
+          <w:rFonts w:ascii="Arial" w:hAnsi="Arial" w:cs="Arial"/>
+          <w:sz w:val="24"/>
+          <w:szCs w:val="24"/>
+          <w:lang w:val="en-US"/>
+        </w:rPr>
+        <w:t>',</w:t>
+      </w:r>
+    </w:p>
+    <w:p>
+      <w:pPr>
+        <w:ind w:left="360"/>
+        <w:rPr>
+          <w:rFonts w:ascii="Arial" w:hAnsi="Arial" w:cs="Arial"/>
+          <w:sz w:val="24"/>
+          <w:szCs w:val="24"/>
+          <w:lang w:val="en-US"/>
+        </w:rPr>
+      </w:pPr>
+      <w:r>
+        <w:rPr>
+          <w:rFonts w:ascii="Arial" w:hAnsi="Arial" w:cs="Arial"/>
+          <w:sz w:val="24"/>
+          <w:szCs w:val="24"/>
+          <w:lang w:val="en-US"/>
+        </w:rPr>
+        <w:tab/>
+      </w:r>
+      <w:r>
+        <w:rPr>
+          <w:rFonts w:ascii="Arial" w:hAnsi="Arial" w:cs="Arial"/>
+          <w:sz w:val="24"/>
+          <w:szCs w:val="24"/>
+          <w:lang w:val="en-US"/>
+        </w:rPr>
+        <w:tab/>
+      </w:r>
+      <w:proofErr w:type="spellStart"/>
+      <w:r>
+        <w:rPr>
+          <w:rFonts w:ascii="Arial" w:hAnsi="Arial" w:cs="Arial"/>
+          <w:sz w:val="24"/>
+          <w:szCs w:val="24"/>
+          <w:lang w:val="en-US"/>
+        </w:rPr>
+        <w:t>licenseId</w:t>
+      </w:r>
+      <w:proofErr w:type="spellEnd"/>
+      <w:r>
+        <w:rPr>
+          <w:rFonts w:ascii="Arial" w:hAnsi="Arial" w:cs="Arial"/>
+          <w:sz w:val="24"/>
+          <w:szCs w:val="24"/>
+          <w:lang w:val="en-US"/>
+        </w:rPr>
+        <w:t xml:space="preserve">: </w:t>
+      </w:r>
+      <w:proofErr w:type="spellStart"/>
+      <w:r>
+        <w:rPr>
+          <w:rFonts w:ascii="Arial" w:hAnsi="Arial" w:cs="Arial"/>
+          <w:sz w:val="24"/>
+          <w:szCs w:val="24"/>
+          <w:lang w:val="en-US"/>
+        </w:rPr>
+        <w:t>licenseId</w:t>
+      </w:r>
+      <w:proofErr w:type="spellEnd"/>
+      <w:r>
+        <w:rPr>
+          <w:rFonts w:ascii="Arial" w:hAnsi="Arial" w:cs="Arial"/>
+          <w:sz w:val="24"/>
+          <w:szCs w:val="24"/>
+          <w:lang w:val="en-US"/>
+        </w:rPr>
+        <w:t>,</w:t>
+      </w:r>
+    </w:p>
+    <w:p>
+      <w:pPr>
+        <w:ind w:left="360"/>
+        <w:rPr>
+          <w:rFonts w:ascii="Arial" w:hAnsi="Arial" w:cs="Arial"/>
+          <w:sz w:val="24"/>
+          <w:szCs w:val="24"/>
+          <w:lang w:val="en-US"/>
+        </w:rPr>
+      </w:pPr>
+      <w:r>
+        <w:rPr>
+          <w:rFonts w:ascii="Arial" w:hAnsi="Arial" w:cs="Arial"/>
+          <w:sz w:val="24"/>
+          <w:szCs w:val="24"/>
+          <w:lang w:val="en-US"/>
+        </w:rPr>
+        <w:tab/>
+      </w:r>
+      <w:r>
+        <w:rPr>
+          <w:rFonts w:ascii="Arial" w:hAnsi="Arial" w:cs="Arial"/>
+          <w:sz w:val="24"/>
+          <w:szCs w:val="24"/>
+          <w:lang w:val="en-US"/>
+        </w:rPr>
+        <w:tab/>
+      </w:r>
+      <w:proofErr w:type="spellStart"/>
+      <w:r>
+        <w:rPr>
+          <w:rFonts w:ascii="Arial" w:hAnsi="Arial" w:cs="Arial"/>
+          <w:sz w:val="24"/>
+          <w:szCs w:val="24"/>
+          <w:lang w:val="en-US"/>
+        </w:rPr>
+        <w:t>buyerAddress</w:t>
+      </w:r>
+      <w:proofErr w:type="spellEnd"/>
+      <w:r>
+        <w:rPr>
+          <w:rFonts w:ascii="Arial" w:hAnsi="Arial" w:cs="Arial"/>
+          <w:sz w:val="24"/>
+          <w:szCs w:val="24"/>
+          <w:lang w:val="en-US"/>
+        </w:rPr>
+        <w:t>: address(</w:t>
+      </w:r>
+      <w:proofErr w:type="spellStart"/>
+      <w:proofErr w:type="gramStart"/>
+      <w:r>
+        <w:rPr>
+          <w:rFonts w:ascii="Arial" w:hAnsi="Arial" w:cs="Arial"/>
+          <w:sz w:val="24"/>
+          <w:szCs w:val="24"/>
+          <w:lang w:val="en-US"/>
+        </w:rPr>
+        <w:t>sender.address</w:t>
+      </w:r>
+      <w:proofErr w:type="spellEnd"/>
+      <w:proofErr w:type="gramEnd"/>
+      <w:r>
+        <w:rPr>
+          <w:rFonts w:ascii="Arial" w:hAnsi="Arial" w:cs="Arial"/>
+          <w:sz w:val="24"/>
+          <w:szCs w:val="24"/>
+          <w:lang w:val="en-US"/>
+        </w:rPr>
+        <w:t>)</w:t>
+      </w:r>
+    </w:p>
+    <w:p>
+      <w:pPr>
+        <w:ind w:left="360"/>
+        <w:rPr>
+          <w:rFonts w:ascii="Arial" w:hAnsi="Arial" w:cs="Arial"/>
+          <w:sz w:val="24"/>
+          <w:szCs w:val="24"/>
+          <w:lang w:val="en-US"/>
+        </w:rPr>
+      </w:pPr>
+      <w:r>
+        <w:rPr>
+          <w:rFonts w:ascii="Arial" w:hAnsi="Arial" w:cs="Arial"/>
+          <w:sz w:val="24"/>
+          <w:szCs w:val="24"/>
+          <w:lang w:val="en-US"/>
+        </w:rPr>
+        <w:tab/>
+        <w:t>}</w:t>
+      </w:r>
+    </w:p>
+    <w:p>
+      <w:pPr>
+        <w:ind w:left="360"/>
+        <w:rPr>
+          <w:rFonts w:ascii="Arial" w:hAnsi="Arial" w:cs="Arial"/>
+          <w:sz w:val="24"/>
+          <w:szCs w:val="24"/>
+          <w:lang w:val="en-US"/>
+        </w:rPr>
+      </w:pPr>
+      <w:r>
+        <w:rPr>
+          <w:rFonts w:ascii="Arial" w:hAnsi="Arial" w:cs="Arial"/>
+          <w:sz w:val="24"/>
+          <w:szCs w:val="24"/>
+          <w:lang w:val="en-US"/>
+        </w:rPr>
+        <w:t>)</w:t>
+      </w:r>
+    </w:p>
+    <w:p>
+      <w:pPr>
+        <w:ind w:left="360"/>
+        <w:rPr>
+          <w:rFonts w:ascii="Arial" w:hAnsi="Arial" w:cs="Arial"/>
+          <w:sz w:val="28"/>
+          <w:szCs w:val="28"/>
+          <w:lang w:val="en-US"/>
+        </w:rPr>
+      </w:pPr>
+      <w:r>
+        <w:rPr>
+          <w:rFonts w:ascii="Arial" w:hAnsi="Arial" w:cs="Arial"/>
+          <w:sz w:val="28"/>
+          <w:szCs w:val="28"/>
+          <w:lang w:val="en-US"/>
+        </w:rPr>
+        <w:t>This message to the smart contract will be paid by the user-buyer through his TON wallet, if the transaction did not complete successfully, this message must be repeated, otherwise the license will not be marked as purchased in the smart contract.</w:t>
+      </w:r>
     </w:p>
     <w:sectPr>
       <w:pgSz w:w="11906" w:h="16838"/>
@@ -3841,6 +6189,33 @@
     </w:sectPr>
   </w:body>
 </w:document>
+</file>
+
+<file path=word/comments.xml><?xml version="1.0" encoding="utf-8"?>
+<w:comments xmlns:wpc="http://schemas.microsoft.com/office/word/2010/wordprocessingCanvas" xmlns:cx="http://schemas.microsoft.com/office/drawing/2014/chartex" xmlns:cx1="http://schemas.microsoft.com/office/drawing/2015/9/8/chartex" xmlns:mc="http://schemas.openxmlformats.org/markup-compatibility/2006" xmlns:o="urn:schemas-microsoft-com:office:office" xmlns:r="http://schemas.openxmlformats.org/officeDocument/2006/relationships" xmlns:m="http://schemas.openxmlformats.org/officeDocument/2006/math" xmlns:v="urn:schemas-microsoft-com:vml" xmlns:wp14="http://schemas.microsoft.com/office/word/2010/wordprocessingDrawing" xmlns:wp="http://schemas.openxmlformats.org/drawingml/2006/wordprocessingDrawing" xmlns:w10="urn:schemas-microsoft-com:office:word" xmlns:w="http://schemas.openxmlformats.org/wordprocessingml/2006/main" xmlns:w14="http://schemas.microsoft.com/office/word/2010/wordml" xmlns:w15="http://schemas.microsoft.com/office/word/2012/wordml" xmlns:w16se="http://schemas.microsoft.com/office/word/2015/wordml/symex" xmlns:wpg="http://schemas.microsoft.com/office/word/2010/wordprocessingGroup" xmlns:wpi="http://schemas.microsoft.com/office/word/2010/wordprocessingInk" xmlns:wne="http://schemas.microsoft.com/office/word/2006/wordml" xmlns:wps="http://schemas.microsoft.com/office/word/2010/wordprocessingShape" mc:Ignorable="w14 w15 w16se wp14">
+  <w:comment w:id="1" w:author="Александр" w:date="2024-05-10T21:34:00Z" w:initials="А">
+    <w:p>
+      <w:pPr>
+        <w:pStyle w:val="ab"/>
+      </w:pPr>
+      <w:r>
+        <w:rPr>
+          <w:rStyle w:val="aa"/>
+        </w:rPr>
+        <w:annotationRef/>
+      </w:r>
+      <w:r>
+        <w:t>Тут будет сначала переадресация на подробную информацию</w:t>
+      </w:r>
+    </w:p>
+  </w:comment>
+</w:comments>
+</file>
+
+<file path=word/commentsExtended.xml><?xml version="1.0" encoding="utf-8"?>
+<w15:commentsEx xmlns:wpc="http://schemas.microsoft.com/office/word/2010/wordprocessingCanvas" xmlns:cx="http://schemas.microsoft.com/office/drawing/2014/chartex" xmlns:cx1="http://schemas.microsoft.com/office/drawing/2015/9/8/chartex" xmlns:mc="http://schemas.openxmlformats.org/markup-compatibility/2006" xmlns:o="urn:schemas-microsoft-com:office:office" xmlns:r="http://schemas.openxmlformats.org/officeDocument/2006/relationships" xmlns:m="http://schemas.openxmlformats.org/officeDocument/2006/math" xmlns:v="urn:schemas-microsoft-com:vml" xmlns:wp14="http://schemas.microsoft.com/office/word/2010/wordprocessingDrawing" xmlns:wp="http://schemas.openxmlformats.org/drawingml/2006/wordprocessingDrawing" xmlns:w10="urn:schemas-microsoft-com:office:word" xmlns:w="http://schemas.openxmlformats.org/wordprocessingml/2006/main" xmlns:w14="http://schemas.microsoft.com/office/word/2010/wordml" xmlns:w15="http://schemas.microsoft.com/office/word/2012/wordml" xmlns:w16se="http://schemas.microsoft.com/office/word/2015/wordml/symex" xmlns:wpg="http://schemas.microsoft.com/office/word/2010/wordprocessingGroup" xmlns:wpi="http://schemas.microsoft.com/office/word/2010/wordprocessingInk" xmlns:wne="http://schemas.microsoft.com/office/word/2006/wordml" xmlns:wps="http://schemas.microsoft.com/office/word/2010/wordprocessingShape" mc:Ignorable="w14 w15 w16se wp14">
+  <w15:commentEx w15:paraId="0A5C200E" w15:done="0"/>
+</w15:commentsEx>
 </file>
 
 <file path=word/numbering.xml><?xml version="1.0" encoding="utf-8"?>
@@ -4039,7 +6414,7 @@
         <w:rFonts w:hint="default"/>
       </w:rPr>
     </w:lvl>
-    <w:lvl w:ilvl="1" w:tplc="04190019" w:tentative="1">
+    <w:lvl w:ilvl="1" w:tplc="04190019">
       <w:start w:val="1"/>
       <w:numFmt w:val="lowerLetter"/>
       <w:lvlText w:val="%2."/>
@@ -4048,7 +6423,7 @@
         <w:ind w:left="1440" w:hanging="360"/>
       </w:pPr>
     </w:lvl>
-    <w:lvl w:ilvl="2" w:tplc="0419001B" w:tentative="1">
+    <w:lvl w:ilvl="2" w:tplc="0419001B">
       <w:start w:val="1"/>
       <w:numFmt w:val="lowerRoman"/>
       <w:lvlText w:val="%3."/>
@@ -4057,7 +6432,7 @@
         <w:ind w:left="2160" w:hanging="180"/>
       </w:pPr>
     </w:lvl>
-    <w:lvl w:ilvl="3" w:tplc="0419000F" w:tentative="1">
+    <w:lvl w:ilvl="3" w:tplc="0419000F">
       <w:start w:val="1"/>
       <w:numFmt w:val="decimal"/>
       <w:lvlText w:val="%4."/>
@@ -4066,7 +6441,7 @@
         <w:ind w:left="2880" w:hanging="360"/>
       </w:pPr>
     </w:lvl>
-    <w:lvl w:ilvl="4" w:tplc="04190019" w:tentative="1">
+    <w:lvl w:ilvl="4" w:tplc="04190019">
       <w:start w:val="1"/>
       <w:numFmt w:val="lowerLetter"/>
       <w:lvlText w:val="%5."/>
@@ -4075,7 +6450,7 @@
         <w:ind w:left="3600" w:hanging="360"/>
       </w:pPr>
     </w:lvl>
-    <w:lvl w:ilvl="5" w:tplc="0419001B" w:tentative="1">
+    <w:lvl w:ilvl="5" w:tplc="0419001B">
       <w:start w:val="1"/>
       <w:numFmt w:val="lowerRoman"/>
       <w:lvlText w:val="%6."/>
@@ -4122,6 +6497,14 @@
     <w:abstractNumId w:val="2"/>
   </w:num>
 </w:numbering>
+</file>
+
+<file path=word/people.xml><?xml version="1.0" encoding="utf-8"?>
+<w15:people xmlns:wpc="http://schemas.microsoft.com/office/word/2010/wordprocessingCanvas" xmlns:cx="http://schemas.microsoft.com/office/drawing/2014/chartex" xmlns:cx1="http://schemas.microsoft.com/office/drawing/2015/9/8/chartex" xmlns:mc="http://schemas.openxmlformats.org/markup-compatibility/2006" xmlns:o="urn:schemas-microsoft-com:office:office" xmlns:r="http://schemas.openxmlformats.org/officeDocument/2006/relationships" xmlns:m="http://schemas.openxmlformats.org/officeDocument/2006/math" xmlns:v="urn:schemas-microsoft-com:vml" xmlns:wp14="http://schemas.microsoft.com/office/word/2010/wordprocessingDrawing" xmlns:wp="http://schemas.openxmlformats.org/drawingml/2006/wordprocessingDrawing" xmlns:w10="urn:schemas-microsoft-com:office:word" xmlns:w="http://schemas.openxmlformats.org/wordprocessingml/2006/main" xmlns:w14="http://schemas.microsoft.com/office/word/2010/wordml" xmlns:w15="http://schemas.microsoft.com/office/word/2012/wordml" xmlns:w16se="http://schemas.microsoft.com/office/word/2015/wordml/symex" xmlns:wpg="http://schemas.microsoft.com/office/word/2010/wordprocessingGroup" xmlns:wpi="http://schemas.microsoft.com/office/word/2010/wordprocessingInk" xmlns:wne="http://schemas.microsoft.com/office/word/2006/wordml" xmlns:wps="http://schemas.microsoft.com/office/word/2010/wordprocessingShape" mc:Ignorable="w14 w15 w16se wp14">
+  <w15:person w15:author="Александр">
+    <w15:presenceInfo w15:providerId="None" w15:userId="Александр"/>
+  </w15:person>
+</w15:people>
 </file>
 
 <file path=word/styles.xml><?xml version="1.0" encoding="utf-8"?>
@@ -4517,7 +6900,7 @@
   <w:style w:type="paragraph" w:default="1" w:styleId="a">
     <w:name w:val="Normal"/>
     <w:qFormat/>
-    <w:rsid w:val="00AD7F76"/>
+    <w:rsid w:val="00980F70"/>
   </w:style>
   <w:style w:type="character" w:default="1" w:styleId="a0">
     <w:name w:val="Default Paragraph Font"/>
@@ -4631,6 +7014,104 @@
     <w:rPr>
       <w:color w:val="0563C1" w:themeColor="hyperlink"/>
       <w:u w:val="single"/>
+    </w:rPr>
+  </w:style>
+  <w:style w:type="character" w:styleId="aa">
+    <w:name w:val="annotation reference"/>
+    <w:basedOn w:val="a0"/>
+    <w:uiPriority w:val="99"/>
+    <w:semiHidden/>
+    <w:unhideWhenUsed/>
+    <w:rsid w:val="0066524F"/>
+    <w:rPr>
+      <w:sz w:val="16"/>
+      <w:szCs w:val="16"/>
+    </w:rPr>
+  </w:style>
+  <w:style w:type="paragraph" w:styleId="ab">
+    <w:name w:val="annotation text"/>
+    <w:basedOn w:val="a"/>
+    <w:link w:val="ac"/>
+    <w:uiPriority w:val="99"/>
+    <w:semiHidden/>
+    <w:unhideWhenUsed/>
+    <w:rsid w:val="0066524F"/>
+    <w:pPr>
+      <w:spacing w:line="240" w:lineRule="auto"/>
+    </w:pPr>
+    <w:rPr>
+      <w:sz w:val="20"/>
+      <w:szCs w:val="20"/>
+    </w:rPr>
+  </w:style>
+  <w:style w:type="character" w:customStyle="1" w:styleId="ac">
+    <w:name w:val="Текст примечания Знак"/>
+    <w:basedOn w:val="a0"/>
+    <w:link w:val="ab"/>
+    <w:uiPriority w:val="99"/>
+    <w:semiHidden/>
+    <w:rsid w:val="0066524F"/>
+    <w:rPr>
+      <w:sz w:val="20"/>
+      <w:szCs w:val="20"/>
+    </w:rPr>
+  </w:style>
+  <w:style w:type="paragraph" w:styleId="ad">
+    <w:name w:val="annotation subject"/>
+    <w:basedOn w:val="ab"/>
+    <w:next w:val="ab"/>
+    <w:link w:val="ae"/>
+    <w:uiPriority w:val="99"/>
+    <w:semiHidden/>
+    <w:unhideWhenUsed/>
+    <w:rsid w:val="0066524F"/>
+    <w:rPr>
+      <w:b/>
+      <w:bCs/>
+    </w:rPr>
+  </w:style>
+  <w:style w:type="character" w:customStyle="1" w:styleId="ae">
+    <w:name w:val="Тема примечания Знак"/>
+    <w:basedOn w:val="ac"/>
+    <w:link w:val="ad"/>
+    <w:uiPriority w:val="99"/>
+    <w:semiHidden/>
+    <w:rsid w:val="0066524F"/>
+    <w:rPr>
+      <w:b/>
+      <w:bCs/>
+      <w:sz w:val="20"/>
+      <w:szCs w:val="20"/>
+    </w:rPr>
+  </w:style>
+  <w:style w:type="paragraph" w:styleId="af">
+    <w:name w:val="Balloon Text"/>
+    <w:basedOn w:val="a"/>
+    <w:link w:val="af0"/>
+    <w:uiPriority w:val="99"/>
+    <w:semiHidden/>
+    <w:unhideWhenUsed/>
+    <w:rsid w:val="0066524F"/>
+    <w:pPr>
+      <w:spacing w:after="0" w:line="240" w:lineRule="auto"/>
+    </w:pPr>
+    <w:rPr>
+      <w:rFonts w:ascii="Segoe UI" w:hAnsi="Segoe UI" w:cs="Segoe UI"/>
+      <w:sz w:val="18"/>
+      <w:szCs w:val="18"/>
+    </w:rPr>
+  </w:style>
+  <w:style w:type="character" w:customStyle="1" w:styleId="af0">
+    <w:name w:val="Текст выноски Знак"/>
+    <w:basedOn w:val="a0"/>
+    <w:link w:val="af"/>
+    <w:uiPriority w:val="99"/>
+    <w:semiHidden/>
+    <w:rsid w:val="0066524F"/>
+    <w:rPr>
+      <w:rFonts w:ascii="Segoe UI" w:hAnsi="Segoe UI" w:cs="Segoe UI"/>
+      <w:sz w:val="18"/>
+      <w:szCs w:val="18"/>
     </w:rPr>
   </w:style>
 </w:styles>
